--- a/docs/vao.docx
+++ b/docs/vao.docx
@@ -6,14 +6,12 @@
       <w:pPr>
         <w:rPr>
           <w:rFonts w:ascii="Courier New" w:hAnsi="Courier New" w:cs="Courier New"/>
-          <w:b/>
-          <w:szCs w:val="21"/>
-        </w:rPr>
-      </w:pPr>
-      <w:r>
-        <w:rPr>
-          <w:rFonts w:ascii="Courier New" w:hAnsi="Courier New" w:cs="Courier New"/>
-          <w:b/>
+          <w:szCs w:val="21"/>
+        </w:rPr>
+      </w:pPr>
+      <w:r>
+        <w:rPr>
+          <w:rFonts w:ascii="Courier New" w:hAnsi="Courier New" w:cs="Courier New"/>
           <w:szCs w:val="21"/>
         </w:rPr>
         <w:t>opengl</w:t>
@@ -21,7 +19,6 @@
       <w:r>
         <w:rPr>
           <w:rFonts w:ascii="Courier New" w:hAnsi="Courier New" w:cs="Courier New"/>
-          <w:b/>
           <w:szCs w:val="21"/>
         </w:rPr>
         <w:t>的</w:t>
@@ -29,7 +26,6 @@
       <w:r>
         <w:rPr>
           <w:rFonts w:ascii="Courier New" w:hAnsi="Courier New" w:cs="Courier New"/>
-          <w:b/>
           <w:szCs w:val="21"/>
         </w:rPr>
         <w:t>VAO</w:t>
@@ -47,14 +43,30 @@
           <w:rFonts w:ascii="Courier New" w:hAnsi="Courier New" w:cs="Courier New"/>
           <w:szCs w:val="21"/>
         </w:rPr>
-        <w:t xml:space="preserve">    VBO</w:t>
-      </w:r>
-      <w:r>
-        <w:rPr>
-          <w:rFonts w:ascii="Courier New" w:hAnsi="Courier New" w:cs="Courier New"/>
-          <w:szCs w:val="21"/>
-        </w:rPr>
-        <w:t>在渲染阶段才指定数据位置和顶点信息，然后根据此信息去解析缓冲区里的数据，联系着两者中间的桥梁是</w:t>
+        <w:t xml:space="preserve">    </w:t>
+      </w:r>
+      <w:r>
+        <w:rPr>
+          <w:rFonts w:ascii="Courier New" w:hAnsi="Courier New" w:cs="Courier New"/>
+          <w:color w:val="FF0000"/>
+          <w:szCs w:val="21"/>
+        </w:rPr>
+        <w:t>VBO</w:t>
+      </w:r>
+      <w:r>
+        <w:rPr>
+          <w:rFonts w:ascii="Courier New" w:hAnsi="Courier New" w:cs="Courier New"/>
+          <w:color w:val="FF0000"/>
+          <w:szCs w:val="21"/>
+        </w:rPr>
+        <w:t>在渲染阶段才指定数据位置和顶点信息，然后根据此信息去解析缓冲区里的数据，</w:t>
+      </w:r>
+      <w:r>
+        <w:rPr>
+          <w:rFonts w:ascii="Courier New" w:hAnsi="Courier New" w:cs="Courier New"/>
+          <w:szCs w:val="21"/>
+        </w:rPr>
+        <w:t>联系着两者中间的桥梁是</w:t>
       </w:r>
       <w:r>
         <w:rPr>
@@ -360,10 +372,10 @@
       </w:r>
       <w:r>
         <w:rPr>
-          <w:rFonts w:ascii="Courier New" w:hAnsi="Courier New" w:cs="Courier New"/>
-          <w:szCs w:val="21"/>
-        </w:rPr>
-        <w:t>“</w:t>
+          <w:rFonts w:ascii="Courier New" w:hAnsi="Courier New" w:cs="Courier New" w:hint="eastAsia"/>
+          <w:szCs w:val="21"/>
+        </w:rPr>
+        <w:t>"</w:t>
       </w:r>
       <w:r>
         <w:rPr>
@@ -374,17 +386,32 @@
       </w:r>
       <w:r>
         <w:rPr>
-          <w:rFonts w:ascii="Courier New" w:hAnsi="Courier New" w:cs="Courier New"/>
-          <w:szCs w:val="21"/>
-        </w:rPr>
-        <w:t>”</w:t>
-      </w:r>
-      <w:r>
-        <w:rPr>
-          <w:rFonts w:ascii="Courier New" w:hAnsi="Courier New" w:cs="Courier New"/>
-          <w:szCs w:val="21"/>
-        </w:rPr>
-        <w:t>息息相关。它记录数据的存储和如何使用的细节信息。使用</w:t>
+          <w:rFonts w:ascii="Courier New" w:hAnsi="Courier New" w:cs="Courier New" w:hint="eastAsia"/>
+          <w:szCs w:val="21"/>
+        </w:rPr>
+        <w:t>"</w:t>
+      </w:r>
+      <w:r>
+        <w:rPr>
+          <w:rFonts w:ascii="Courier New" w:hAnsi="Courier New" w:cs="Courier New"/>
+          <w:szCs w:val="21"/>
+        </w:rPr>
+        <w:t>息息相关。</w:t>
+      </w:r>
+      <w:r>
+        <w:rPr>
+          <w:rFonts w:ascii="Courier New" w:hAnsi="Courier New" w:cs="Courier New"/>
+          <w:color w:val="FF0000"/>
+          <w:szCs w:val="21"/>
+        </w:rPr>
+        <w:t>它记录数据的存储和如何使用的细节信息。</w:t>
+      </w:r>
+      <w:r>
+        <w:rPr>
+          <w:rFonts w:ascii="Courier New" w:hAnsi="Courier New" w:cs="Courier New"/>
+          <w:szCs w:val="21"/>
+        </w:rPr>
+        <w:t>使用</w:t>
       </w:r>
       <w:r>
         <w:rPr>
@@ -461,119 +488,2914 @@
       <w:pPr>
         <w:pStyle w:val="a3"/>
         <w:rPr>
-          <w:rFonts w:hAnsi="宋体" w:cs="宋体" w:hint="eastAsia"/>
-        </w:rPr>
-      </w:pPr>
-    </w:p>
-    <w:p>
-      <w:pPr>
-        <w:pStyle w:val="a3"/>
-        <w:rPr>
-          <w:rFonts w:hAnsi="宋体" w:cs="宋体" w:hint="eastAsia"/>
-        </w:rPr>
-      </w:pPr>
-    </w:p>
-    <w:p>
-      <w:pPr>
-        <w:pStyle w:val="a3"/>
-        <w:rPr>
-          <w:rFonts w:hAnsi="宋体" w:cs="宋体" w:hint="eastAsia"/>
-        </w:rPr>
-      </w:pPr>
-    </w:p>
-    <w:p>
-      <w:pPr>
-        <w:pStyle w:val="a3"/>
-        <w:rPr>
-          <w:rFonts w:hAnsi="宋体" w:cs="宋体" w:hint="eastAsia"/>
-        </w:rPr>
-      </w:pPr>
-    </w:p>
-    <w:p>
-      <w:pPr>
-        <w:pStyle w:val="a3"/>
-        <w:rPr>
-          <w:rFonts w:hAnsi="宋体" w:cs="宋体" w:hint="eastAsia"/>
-        </w:rPr>
-      </w:pPr>
-    </w:p>
-    <w:p>
-      <w:pPr>
-        <w:pStyle w:val="a3"/>
-        <w:rPr>
-          <w:rFonts w:hAnsi="宋体" w:cs="宋体" w:hint="eastAsia"/>
-        </w:rPr>
-      </w:pPr>
-    </w:p>
-    <w:p>
-      <w:pPr>
-        <w:pStyle w:val="a3"/>
-        <w:rPr>
-          <w:rFonts w:hAnsi="宋体" w:cs="宋体" w:hint="eastAsia"/>
-        </w:rPr>
-      </w:pPr>
-    </w:p>
-    <w:p>
-      <w:pPr>
-        <w:pStyle w:val="a3"/>
-        <w:rPr>
-          <w:rFonts w:hAnsi="宋体" w:cs="宋体" w:hint="eastAsia"/>
-        </w:rPr>
-      </w:pPr>
-    </w:p>
-    <w:p>
-      <w:pPr>
-        <w:pStyle w:val="a3"/>
-        <w:rPr>
-          <w:rFonts w:hAnsi="宋体" w:cs="宋体" w:hint="eastAsia"/>
-        </w:rPr>
-      </w:pPr>
-    </w:p>
-    <w:p>
-      <w:pPr>
-        <w:pStyle w:val="a3"/>
-        <w:rPr>
-          <w:rFonts w:hAnsi="宋体" w:cs="宋体" w:hint="eastAsia"/>
-        </w:rPr>
-      </w:pPr>
-    </w:p>
-    <w:p>
-      <w:pPr>
-        <w:pStyle w:val="a3"/>
-        <w:rPr>
-          <w:rFonts w:hAnsi="宋体" w:cs="宋体" w:hint="eastAsia"/>
-        </w:rPr>
-      </w:pPr>
-    </w:p>
-    <w:p>
-      <w:pPr>
-        <w:pStyle w:val="a3"/>
-        <w:rPr>
-          <w:rFonts w:hAnsi="宋体" w:cs="宋体" w:hint="eastAsia"/>
-        </w:rPr>
-      </w:pPr>
-    </w:p>
-    <w:p>
-      <w:pPr>
-        <w:pStyle w:val="a3"/>
-        <w:rPr>
-          <w:rFonts w:hAnsi="宋体" w:cs="宋体" w:hint="eastAsia"/>
-        </w:rPr>
-      </w:pPr>
-    </w:p>
-    <w:p>
-      <w:pPr>
-        <w:pStyle w:val="a3"/>
-        <w:rPr>
-          <w:rFonts w:hAnsi="宋体" w:cs="宋体" w:hint="eastAsia"/>
-        </w:rPr>
-      </w:pPr>
-    </w:p>
-    <w:p>
-      <w:pPr>
-        <w:pStyle w:val="a3"/>
-        <w:rPr>
-          <w:rFonts w:hAnsi="宋体" w:cs="宋体" w:hint="eastAsia"/>
+          <w:rFonts w:ascii="Courier New"/>
+        </w:rPr>
+      </w:pPr>
+    </w:p>
+    <w:p>
+      <w:pPr>
+        <w:pStyle w:val="a3"/>
+        <w:rPr>
+          <w:rFonts w:ascii="Courier New"/>
+        </w:rPr>
+      </w:pPr>
+      <w:r>
+        <w:rPr>
+          <w:rFonts w:ascii="Courier New"/>
+        </w:rPr>
+        <w:t>使用</w:t>
+      </w:r>
+      <w:r>
+        <w:rPr>
+          <w:rFonts w:ascii="Courier New"/>
+        </w:rPr>
+        <w:t>VAO</w:t>
+      </w:r>
+      <w:r>
+        <w:rPr>
+          <w:rFonts w:ascii="Courier New"/>
+        </w:rPr>
+        <w:t>的步骤：</w:t>
+      </w:r>
+    </w:p>
+    <w:p>
+      <w:pPr>
+        <w:pStyle w:val="a3"/>
+        <w:rPr>
+          <w:rFonts w:ascii="Courier New"/>
+        </w:rPr>
+      </w:pPr>
+      <w:r>
+        <w:rPr>
+          <w:rFonts w:ascii="Courier New"/>
+        </w:rPr>
+        <w:t>1</w:t>
+      </w:r>
+      <w:r>
+        <w:rPr>
+          <w:rFonts w:ascii="Courier New"/>
+        </w:rPr>
+        <w:t>）产生</w:t>
+      </w:r>
+      <w:r>
+        <w:rPr>
+          <w:rFonts w:ascii="Courier New"/>
+        </w:rPr>
+        <w:t>VAO</w:t>
+      </w:r>
+    </w:p>
+    <w:p>
+      <w:pPr>
+        <w:pStyle w:val="a3"/>
+        <w:rPr>
+          <w:rFonts w:ascii="Courier New"/>
+        </w:rPr>
+      </w:pPr>
+      <w:r>
+        <w:rPr>
+          <w:rFonts w:ascii="Courier New"/>
+        </w:rPr>
+        <w:t>void glGenVertexArrays(GLsizei n, GLuint *arrays)</w:t>
+      </w:r>
+    </w:p>
+    <w:p>
+      <w:pPr>
+        <w:pStyle w:val="a3"/>
+        <w:rPr>
+          <w:rFonts w:ascii="Courier New"/>
+        </w:rPr>
+      </w:pPr>
+      <w:r>
+        <w:rPr>
+          <w:rFonts w:ascii="Courier New"/>
+        </w:rPr>
+        <w:t>n</w:t>
+      </w:r>
+      <w:r>
+        <w:rPr>
+          <w:rFonts w:ascii="Courier New"/>
+        </w:rPr>
+        <w:t>：要产生的</w:t>
+      </w:r>
+      <w:r>
+        <w:rPr>
+          <w:rFonts w:ascii="Courier New"/>
+        </w:rPr>
+        <w:t>VAO</w:t>
+      </w:r>
+      <w:r>
+        <w:rPr>
+          <w:rFonts w:ascii="Courier New"/>
+        </w:rPr>
+        <w:t>对象的数量</w:t>
+      </w:r>
+    </w:p>
+    <w:p>
+      <w:pPr>
+        <w:pStyle w:val="a3"/>
+        <w:rPr>
+          <w:rFonts w:ascii="Courier New"/>
+        </w:rPr>
+      </w:pPr>
+      <w:r>
+        <w:rPr>
+          <w:rFonts w:ascii="Courier New"/>
+        </w:rPr>
+        <w:t>arrays</w:t>
+      </w:r>
+      <w:r>
+        <w:rPr>
+          <w:rFonts w:ascii="Courier New"/>
+        </w:rPr>
+        <w:t>：</w:t>
+      </w:r>
+      <w:r>
+        <w:rPr>
+          <w:rFonts w:ascii="Courier New"/>
+        </w:rPr>
+        <w:t>存放产生的</w:t>
+      </w:r>
+      <w:r>
+        <w:rPr>
+          <w:rFonts w:ascii="Courier New"/>
+        </w:rPr>
+        <w:t>VAO</w:t>
+      </w:r>
+      <w:r>
+        <w:rPr>
+          <w:rFonts w:ascii="Courier New"/>
+        </w:rPr>
+        <w:t>对象的名称</w:t>
+      </w:r>
+    </w:p>
+    <w:p>
+      <w:pPr>
+        <w:pStyle w:val="a3"/>
+        <w:rPr>
+          <w:rFonts w:ascii="Courier New"/>
+        </w:rPr>
+      </w:pPr>
+    </w:p>
+    <w:p>
+      <w:pPr>
+        <w:pStyle w:val="a3"/>
+        <w:rPr>
+          <w:rFonts w:ascii="Courier New"/>
+        </w:rPr>
+      </w:pPr>
+      <w:r>
+        <w:rPr>
+          <w:rFonts w:ascii="Courier New"/>
+        </w:rPr>
+        <w:t>2</w:t>
+      </w:r>
+      <w:r>
+        <w:rPr>
+          <w:rFonts w:ascii="Courier New"/>
+        </w:rPr>
+        <w:t>）绑定</w:t>
+      </w:r>
+      <w:r>
+        <w:rPr>
+          <w:rFonts w:ascii="Courier New"/>
+        </w:rPr>
+        <w:t>VAO</w:t>
+      </w:r>
+    </w:p>
+    <w:p>
+      <w:pPr>
+        <w:pStyle w:val="a3"/>
+        <w:rPr>
+          <w:rFonts w:ascii="Courier New"/>
+        </w:rPr>
+      </w:pPr>
+      <w:r>
+        <w:rPr>
+          <w:rFonts w:ascii="Courier New"/>
+        </w:rPr>
+        <w:t>void glBindVertexArray(GLuint array)</w:t>
+      </w:r>
+    </w:p>
+    <w:p>
+      <w:pPr>
+        <w:pStyle w:val="a3"/>
+        <w:rPr>
+          <w:rFonts w:ascii="Courier New"/>
+        </w:rPr>
+      </w:pPr>
+      <w:r>
+        <w:rPr>
+          <w:rFonts w:ascii="Courier New"/>
+        </w:rPr>
+        <w:t>array</w:t>
+      </w:r>
+      <w:r>
+        <w:rPr>
+          <w:rFonts w:ascii="Courier New"/>
+        </w:rPr>
+        <w:t>：要绑定的顶点数组的名字</w:t>
+      </w:r>
+    </w:p>
+    <w:p>
+      <w:pPr>
+        <w:pStyle w:val="a3"/>
+        <w:rPr>
+          <w:rFonts w:ascii="Courier New"/>
+        </w:rPr>
+      </w:pPr>
+    </w:p>
+    <w:p>
+      <w:pPr>
+        <w:pStyle w:val="a3"/>
+        <w:rPr>
+          <w:rFonts w:ascii="Courier New"/>
+        </w:rPr>
+      </w:pPr>
+      <w:r>
+        <w:rPr>
+          <w:rFonts w:ascii="Courier New"/>
+        </w:rPr>
+        <w:t>3</w:t>
+      </w:r>
+      <w:r>
+        <w:rPr>
+          <w:rFonts w:ascii="Courier New"/>
+        </w:rPr>
+        <w:t>）产生</w:t>
+      </w:r>
+      <w:r>
+        <w:rPr>
+          <w:rFonts w:ascii="Courier New"/>
+        </w:rPr>
+        <w:t>VBO</w:t>
+      </w:r>
+      <w:r>
+        <w:rPr>
+          <w:rFonts w:ascii="Courier New"/>
+        </w:rPr>
+        <w:t>s</w:t>
+      </w:r>
+    </w:p>
+    <w:p>
+      <w:pPr>
+        <w:pStyle w:val="a3"/>
+        <w:rPr>
+          <w:rFonts w:ascii="Courier New"/>
+        </w:rPr>
+      </w:pPr>
+      <w:r>
+        <w:rPr>
+          <w:rFonts w:ascii="Courier New"/>
+        </w:rPr>
+        <w:t>void glGenBuffers(GLsizei n, GLuint *buffers)</w:t>
+      </w:r>
+    </w:p>
+    <w:p>
+      <w:pPr>
+        <w:pStyle w:val="a3"/>
+        <w:rPr>
+          <w:rFonts w:ascii="Courier New"/>
+        </w:rPr>
+      </w:pPr>
+    </w:p>
+    <w:p>
+      <w:pPr>
+        <w:pStyle w:val="a3"/>
+        <w:rPr>
+          <w:rFonts w:ascii="Courier New"/>
+        </w:rPr>
+      </w:pPr>
+      <w:r>
+        <w:rPr>
+          <w:rFonts w:ascii="Courier New"/>
+        </w:rPr>
+        <w:t>4</w:t>
+      </w:r>
+      <w:r>
+        <w:rPr>
+          <w:rFonts w:ascii="Courier New"/>
+        </w:rPr>
+        <w:t>）绑定</w:t>
+      </w:r>
+      <w:r>
+        <w:rPr>
+          <w:rFonts w:ascii="Courier New"/>
+        </w:rPr>
+        <w:t>VBOs</w:t>
+      </w:r>
+    </w:p>
+    <w:p>
+      <w:pPr>
+        <w:pStyle w:val="a3"/>
+        <w:rPr>
+          <w:rFonts w:ascii="Courier New"/>
+        </w:rPr>
+      </w:pPr>
+      <w:r>
+        <w:rPr>
+          <w:rFonts w:ascii="Courier New"/>
+        </w:rPr>
+        <w:t>void glBindBuffer(GLenum target, GLuint buffer)</w:t>
+      </w:r>
+    </w:p>
+    <w:p>
+      <w:pPr>
+        <w:pStyle w:val="a3"/>
+        <w:rPr>
+          <w:rFonts w:ascii="Courier New"/>
+        </w:rPr>
+      </w:pPr>
+      <w:r>
+        <w:rPr>
+          <w:rFonts w:ascii="Courier New"/>
+        </w:rPr>
+        <w:t>绑定一个缓冲区对象</w:t>
+      </w:r>
+    </w:p>
+    <w:p>
+      <w:pPr>
+        <w:pStyle w:val="a3"/>
+        <w:rPr>
+          <w:rFonts w:ascii="Courier New"/>
+        </w:rPr>
+      </w:pPr>
+      <w:r>
+        <w:rPr>
+          <w:rFonts w:ascii="Courier New"/>
+        </w:rPr>
+        <w:t>target</w:t>
+      </w:r>
+      <w:r>
+        <w:rPr>
+          <w:rFonts w:ascii="Courier New"/>
+        </w:rPr>
+        <w:t>可能取值：</w:t>
+      </w:r>
+      <w:r>
+        <w:rPr>
+          <w:rFonts w:ascii="Courier New"/>
+        </w:rPr>
+        <w:t>GL_ARRAY_BUFFER</w:t>
+      </w:r>
+      <w:r>
+        <w:rPr>
+          <w:rFonts w:ascii="Courier New"/>
+        </w:rPr>
+        <w:t>、</w:t>
+      </w:r>
+      <w:r>
+        <w:rPr>
+          <w:rFonts w:ascii="Courier New"/>
+        </w:rPr>
+        <w:t>GL_ELEMENT_ARRAY_BUFFER</w:t>
+      </w:r>
+      <w:r>
+        <w:rPr>
+          <w:rFonts w:ascii="Courier New"/>
+        </w:rPr>
+        <w:t>、</w:t>
+      </w:r>
+      <w:r>
+        <w:rPr>
+          <w:rFonts w:ascii="Courier New"/>
+        </w:rPr>
+        <w:t>GL_PIXEL_PACK_BUFFER</w:t>
+      </w:r>
+      <w:r>
+        <w:rPr>
+          <w:rFonts w:ascii="Courier New"/>
+        </w:rPr>
+        <w:t>、</w:t>
+      </w:r>
+      <w:r>
+        <w:rPr>
+          <w:rFonts w:ascii="Courier New"/>
+        </w:rPr>
+        <w:t>GL_PIXEL_UNPACK_BUFFER</w:t>
+      </w:r>
+    </w:p>
+    <w:p>
+      <w:pPr>
+        <w:pStyle w:val="a3"/>
+        <w:rPr>
+          <w:rFonts w:ascii="Courier New"/>
+        </w:rPr>
+      </w:pPr>
+    </w:p>
+    <w:p>
+      <w:pPr>
+        <w:pStyle w:val="a3"/>
+        <w:rPr>
+          <w:rFonts w:ascii="Courier New"/>
+        </w:rPr>
+      </w:pPr>
+      <w:r>
+        <w:rPr>
+          <w:rFonts w:ascii="Courier New"/>
+        </w:rPr>
+        <w:t>5</w:t>
+      </w:r>
+      <w:r>
+        <w:rPr>
+          <w:rFonts w:ascii="Courier New"/>
+        </w:rPr>
+        <w:t>）给</w:t>
+      </w:r>
+      <w:r>
+        <w:rPr>
+          <w:rFonts w:ascii="Courier New"/>
+        </w:rPr>
+        <w:t>VBO</w:t>
+      </w:r>
+      <w:r>
+        <w:rPr>
+          <w:rFonts w:ascii="Courier New"/>
+        </w:rPr>
+        <w:t>分配数据</w:t>
+      </w:r>
+    </w:p>
+    <w:p>
+      <w:pPr>
+        <w:pStyle w:val="a3"/>
+        <w:rPr>
+          <w:rFonts w:ascii="Courier New"/>
+        </w:rPr>
+      </w:pPr>
+      <w:r>
+        <w:rPr>
+          <w:rFonts w:ascii="Courier New"/>
+        </w:rPr>
+        <w:t>void glBufferData(GLenum target, GLsizeiptr size, const GLvoid *data, GLenum</w:t>
+      </w:r>
+      <w:r>
+        <w:rPr>
+          <w:rFonts w:ascii="Courier New"/>
+        </w:rPr>
+        <w:t xml:space="preserve"> usage</w:t>
+      </w:r>
+      <w:r>
+        <w:rPr>
+          <w:rFonts w:ascii="Courier New"/>
+        </w:rPr>
+        <w:t>)</w:t>
+      </w:r>
+    </w:p>
+    <w:p>
+      <w:pPr>
+        <w:pStyle w:val="a3"/>
+        <w:rPr>
+          <w:rFonts w:ascii="Courier New"/>
+        </w:rPr>
+      </w:pPr>
+      <w:r>
+        <w:rPr>
+          <w:rFonts w:ascii="Courier New"/>
+        </w:rPr>
+        <w:t>target</w:t>
+      </w:r>
+      <w:r>
+        <w:rPr>
+          <w:rFonts w:ascii="Courier New"/>
+        </w:rPr>
+        <w:t>可能取值为：</w:t>
+      </w:r>
+      <w:r>
+        <w:rPr>
+          <w:rFonts w:ascii="Courier New"/>
+        </w:rPr>
+        <w:t>GL_ARRAY_BUFFER</w:t>
+      </w:r>
+      <w:r>
+        <w:rPr>
+          <w:rFonts w:ascii="Courier New"/>
+        </w:rPr>
+        <w:t>（表示顶点数据）、</w:t>
+      </w:r>
+      <w:r>
+        <w:rPr>
+          <w:rFonts w:ascii="Courier New"/>
+        </w:rPr>
+        <w:t>GL_ELEMENT_ARRAY_BUFFER</w:t>
+      </w:r>
+      <w:r>
+        <w:rPr>
+          <w:rFonts w:ascii="Courier New"/>
+        </w:rPr>
+        <w:t>（表示索引数据）、</w:t>
+      </w:r>
+      <w:r>
+        <w:rPr>
+          <w:rFonts w:ascii="Courier New"/>
+        </w:rPr>
+        <w:t>GL_PIXEL_PACK_BUFFER</w:t>
+      </w:r>
+      <w:r>
+        <w:rPr>
+          <w:rFonts w:ascii="Courier New"/>
+        </w:rPr>
+        <w:t>（表示从</w:t>
+      </w:r>
+      <w:r>
+        <w:rPr>
+          <w:rFonts w:ascii="Courier New"/>
+        </w:rPr>
+        <w:t>opengl</w:t>
+      </w:r>
+      <w:r>
+        <w:rPr>
+          <w:rFonts w:ascii="Courier New"/>
+        </w:rPr>
+        <w:t>获取的像素数据）、</w:t>
+      </w:r>
+      <w:r>
+        <w:rPr>
+          <w:rFonts w:ascii="Courier New"/>
+        </w:rPr>
+        <w:t>GL_PIXEL_UNPACK_BUFFER</w:t>
+      </w:r>
+      <w:r>
+        <w:rPr>
+          <w:rFonts w:ascii="Courier New"/>
+        </w:rPr>
+        <w:t>（表示传递给</w:t>
+      </w:r>
+      <w:r>
+        <w:rPr>
+          <w:rFonts w:ascii="Courier New"/>
+        </w:rPr>
+        <w:t>opengl</w:t>
+      </w:r>
+      <w:r>
+        <w:rPr>
+          <w:rFonts w:ascii="Courier New"/>
+        </w:rPr>
+        <w:t>的像素数据）</w:t>
+      </w:r>
+    </w:p>
+    <w:p>
+      <w:pPr>
+        <w:pStyle w:val="a3"/>
+        <w:rPr>
+          <w:rFonts w:ascii="Courier New"/>
+        </w:rPr>
+      </w:pPr>
+      <w:r>
+        <w:rPr>
+          <w:rFonts w:ascii="Courier New"/>
+        </w:rPr>
+        <w:t>size</w:t>
+      </w:r>
+      <w:r>
+        <w:rPr>
+          <w:rFonts w:ascii="Courier New"/>
+        </w:rPr>
+        <w:t>：缓冲区对象的字节数</w:t>
+      </w:r>
+    </w:p>
+    <w:p>
+      <w:pPr>
+        <w:pStyle w:val="a3"/>
+        <w:rPr>
+          <w:rFonts w:ascii="Courier New"/>
+        </w:rPr>
+      </w:pPr>
+      <w:r>
+        <w:rPr>
+          <w:rFonts w:ascii="Courier New"/>
+        </w:rPr>
+        <w:t>data</w:t>
+      </w:r>
+      <w:r>
+        <w:rPr>
+          <w:rFonts w:ascii="Courier New"/>
+        </w:rPr>
+        <w:t>：指针，</w:t>
+      </w:r>
+      <w:r>
+        <w:rPr>
+          <w:rFonts w:ascii="Courier New"/>
+        </w:rPr>
+        <w:t>指向用于拷贝到缓冲区对象的数据，或者是</w:t>
+      </w:r>
+      <w:r>
+        <w:rPr>
+          <w:rFonts w:ascii="Courier New"/>
+        </w:rPr>
+        <w:t>NULL</w:t>
+      </w:r>
+      <w:r>
+        <w:rPr>
+          <w:rFonts w:ascii="Courier New"/>
+        </w:rPr>
+        <w:t>，表示暂时不分配数据</w:t>
+      </w:r>
+    </w:p>
+    <w:p>
+      <w:pPr>
+        <w:pStyle w:val="a3"/>
+        <w:rPr>
+          <w:rFonts w:ascii="Courier New"/>
+        </w:rPr>
+      </w:pPr>
+      <w:r>
+        <w:rPr>
+          <w:rFonts w:ascii="Courier New"/>
+        </w:rPr>
+        <w:lastRenderedPageBreak/>
+        <w:t>6</w:t>
+      </w:r>
+      <w:r>
+        <w:rPr>
+          <w:rFonts w:ascii="Courier New"/>
+        </w:rPr>
+        <w:t>）定义存放顶点属性数据的数组</w:t>
+      </w:r>
+    </w:p>
+    <w:p>
+      <w:pPr>
+        <w:pStyle w:val="a3"/>
+        <w:rPr>
+          <w:rFonts w:ascii="Courier New"/>
+        </w:rPr>
+      </w:pPr>
+      <w:r>
+        <w:rPr>
+          <w:rFonts w:ascii="Courier New"/>
+        </w:rPr>
+        <w:t>void glEnableVertexArribArray(GLuint index)</w:t>
+      </w:r>
+    </w:p>
+    <w:p>
+      <w:pPr>
+        <w:pStyle w:val="a3"/>
+        <w:rPr>
+          <w:rFonts w:ascii="Courier New"/>
+        </w:rPr>
+      </w:pPr>
+      <w:r>
+        <w:rPr>
+          <w:rFonts w:ascii="Courier New"/>
+        </w:rPr>
+        <w:t>index</w:t>
+      </w:r>
+      <w:r>
+        <w:rPr>
+          <w:rFonts w:ascii="Courier New"/>
+        </w:rPr>
+        <w:t>：指定了需要启动的顶点属性数组的索引</w:t>
+      </w:r>
+    </w:p>
+    <w:p>
+      <w:pPr>
+        <w:pStyle w:val="a3"/>
+        <w:rPr>
+          <w:rFonts w:ascii="Courier New"/>
+        </w:rPr>
+      </w:pPr>
+      <w:r>
+        <w:rPr>
+          <w:rFonts w:ascii="Courier New"/>
+        </w:rPr>
+        <w:t>注意：它只在</w:t>
+      </w:r>
+      <w:r>
+        <w:rPr>
+          <w:rFonts w:ascii="Courier New"/>
+        </w:rPr>
+        <w:t>opengl 2.0</w:t>
+      </w:r>
+      <w:r>
+        <w:rPr>
+          <w:rFonts w:ascii="Courier New"/>
+        </w:rPr>
+        <w:t>及以上版本才有</w:t>
+      </w:r>
+    </w:p>
+    <w:p>
+      <w:pPr>
+        <w:pStyle w:val="a3"/>
+        <w:rPr>
+          <w:rFonts w:ascii="Courier New"/>
+        </w:rPr>
+      </w:pPr>
+    </w:p>
+    <w:p>
+      <w:pPr>
+        <w:pStyle w:val="a3"/>
+        <w:rPr>
+          <w:rFonts w:ascii="Courier New"/>
+        </w:rPr>
+      </w:pPr>
+      <w:r>
+        <w:rPr>
+          <w:rFonts w:ascii="Courier New"/>
+        </w:rPr>
+        <w:t>7</w:t>
+      </w:r>
+      <w:r>
+        <w:rPr>
+          <w:rFonts w:ascii="Courier New"/>
+        </w:rPr>
+        <w:t>）</w:t>
+      </w:r>
+      <w:r>
+        <w:rPr>
+          <w:rFonts w:ascii="Courier New"/>
+        </w:rPr>
+        <w:t>给对应的顶点属性数组指定数据</w:t>
+      </w:r>
+    </w:p>
+    <w:p>
+      <w:pPr>
+        <w:pStyle w:val="a3"/>
+        <w:rPr>
+          <w:rFonts w:ascii="Courier New"/>
+        </w:rPr>
+      </w:pPr>
+      <w:r>
+        <w:rPr>
+          <w:rFonts w:ascii="Courier New"/>
+        </w:rPr>
+        <w:t>void glVertexAttribPoint(GLuint index, GLint size, GLenum type, GLboolean normalized, GLsizei stride, const GLvoid* pointer)</w:t>
+      </w:r>
+    </w:p>
+    <w:p>
+      <w:pPr>
+        <w:pStyle w:val="a6"/>
+        <w:shd w:val="clear" w:color="auto" w:fill="FFFFFF"/>
+        <w:spacing w:before="0" w:beforeAutospacing="0" w:after="0" w:afterAutospacing="0" w:line="279" w:lineRule="atLeast"/>
+        <w:rPr>
+          <w:rFonts w:ascii="Courier New" w:hAnsi="Courier New" w:cs="Courier New"/>
+          <w:color w:val="000000"/>
+          <w:sz w:val="21"/>
+          <w:szCs w:val="21"/>
+        </w:rPr>
+      </w:pPr>
+      <w:r>
+        <w:rPr>
+          <w:rFonts w:ascii="Courier New" w:hAnsi="Courier New" w:cs="Courier New"/>
+          <w:color w:val="000000"/>
+          <w:sz w:val="21"/>
+          <w:szCs w:val="21"/>
+        </w:rPr>
+        <w:t>index</w:t>
+      </w:r>
+      <w:r>
+        <w:rPr>
+          <w:rFonts w:ascii="Courier New" w:hAnsi="Courier New" w:cs="Courier New"/>
+          <w:color w:val="000000"/>
+          <w:sz w:val="21"/>
+          <w:szCs w:val="21"/>
+        </w:rPr>
+        <w:t>：要指定数据的顶点属性数组的索引。</w:t>
+      </w:r>
+    </w:p>
+    <w:p>
+      <w:pPr>
+        <w:pStyle w:val="a6"/>
+        <w:shd w:val="clear" w:color="auto" w:fill="FFFFFF"/>
+        <w:spacing w:before="0" w:beforeAutospacing="0" w:after="0" w:afterAutospacing="0" w:line="279" w:lineRule="atLeast"/>
+        <w:rPr>
+          <w:rFonts w:ascii="Courier New" w:hAnsi="Courier New" w:cs="Courier New"/>
+          <w:color w:val="000000"/>
+          <w:sz w:val="21"/>
+          <w:szCs w:val="21"/>
+        </w:rPr>
+      </w:pPr>
+      <w:r>
+        <w:rPr>
+          <w:rFonts w:ascii="Courier New" w:hAnsi="Courier New" w:cs="Courier New"/>
+          <w:color w:val="000000"/>
+          <w:sz w:val="21"/>
+          <w:szCs w:val="21"/>
+        </w:rPr>
+        <w:t>size</w:t>
+      </w:r>
+      <w:r>
+        <w:rPr>
+          <w:rFonts w:ascii="Courier New" w:hAnsi="Courier New" w:cs="Courier New"/>
+          <w:color w:val="000000"/>
+          <w:sz w:val="21"/>
+          <w:szCs w:val="21"/>
+        </w:rPr>
+        <w:t>：每个顶点属性的数据个数。可能的取值是</w:t>
+      </w:r>
+      <w:r>
+        <w:rPr>
+          <w:rFonts w:ascii="Courier New" w:hAnsi="Courier New" w:cs="Courier New"/>
+          <w:color w:val="000000"/>
+          <w:sz w:val="21"/>
+          <w:szCs w:val="21"/>
+        </w:rPr>
+        <w:t>1</w:t>
+      </w:r>
+      <w:r>
+        <w:rPr>
+          <w:rFonts w:ascii="Courier New" w:hAnsi="Courier New" w:cs="Courier New"/>
+          <w:color w:val="000000"/>
+          <w:sz w:val="21"/>
+          <w:szCs w:val="21"/>
+        </w:rPr>
+        <w:t>、</w:t>
+      </w:r>
+      <w:r>
+        <w:rPr>
+          <w:rFonts w:ascii="Courier New" w:hAnsi="Courier New" w:cs="Courier New"/>
+          <w:color w:val="000000"/>
+          <w:sz w:val="21"/>
+          <w:szCs w:val="21"/>
+        </w:rPr>
+        <w:t>2</w:t>
+      </w:r>
+      <w:r>
+        <w:rPr>
+          <w:rFonts w:ascii="Courier New" w:hAnsi="Courier New" w:cs="Courier New"/>
+          <w:color w:val="000000"/>
+          <w:sz w:val="21"/>
+          <w:szCs w:val="21"/>
+        </w:rPr>
+        <w:t>、</w:t>
+      </w:r>
+      <w:r>
+        <w:rPr>
+          <w:rFonts w:ascii="Courier New" w:hAnsi="Courier New" w:cs="Courier New"/>
+          <w:color w:val="000000"/>
+          <w:sz w:val="21"/>
+          <w:szCs w:val="21"/>
+        </w:rPr>
+        <w:t>3</w:t>
+      </w:r>
+      <w:r>
+        <w:rPr>
+          <w:rFonts w:ascii="Courier New" w:hAnsi="Courier New" w:cs="Courier New"/>
+          <w:color w:val="000000"/>
+          <w:sz w:val="21"/>
+          <w:szCs w:val="21"/>
+        </w:rPr>
+        <w:t>或者</w:t>
+      </w:r>
+      <w:r>
+        <w:rPr>
+          <w:rFonts w:ascii="Courier New" w:hAnsi="Courier New" w:cs="Courier New"/>
+          <w:color w:val="000000"/>
+          <w:sz w:val="21"/>
+          <w:szCs w:val="21"/>
+        </w:rPr>
+        <w:t>4.</w:t>
+      </w:r>
+      <w:r>
+        <w:rPr>
+          <w:rFonts w:ascii="Courier New" w:hAnsi="Courier New" w:cs="Courier New"/>
+          <w:color w:val="000000"/>
+          <w:sz w:val="21"/>
+          <w:szCs w:val="21"/>
+        </w:rPr>
+        <w:t>初始值是</w:t>
+      </w:r>
+      <w:r>
+        <w:rPr>
+          <w:rFonts w:ascii="Courier New" w:hAnsi="Courier New" w:cs="Courier New"/>
+          <w:color w:val="000000"/>
+          <w:sz w:val="21"/>
+          <w:szCs w:val="21"/>
+        </w:rPr>
+        <w:t>4.</w:t>
+      </w:r>
+    </w:p>
+    <w:p>
+      <w:pPr>
+        <w:pStyle w:val="a6"/>
+        <w:shd w:val="clear" w:color="auto" w:fill="FFFFFF"/>
+        <w:spacing w:before="0" w:beforeAutospacing="0" w:after="0" w:afterAutospacing="0" w:line="279" w:lineRule="atLeast"/>
+        <w:rPr>
+          <w:rFonts w:ascii="Courier New" w:hAnsi="Courier New" w:cs="Courier New"/>
+          <w:color w:val="000000"/>
+          <w:sz w:val="21"/>
+          <w:szCs w:val="21"/>
+        </w:rPr>
+      </w:pPr>
+      <w:r>
+        <w:rPr>
+          <w:rFonts w:ascii="Courier New" w:hAnsi="Courier New" w:cs="Courier New"/>
+          <w:color w:val="000000"/>
+          <w:sz w:val="21"/>
+          <w:szCs w:val="21"/>
+        </w:rPr>
+        <w:t>type</w:t>
+      </w:r>
+      <w:r>
+        <w:rPr>
+          <w:rFonts w:ascii="Courier New" w:hAnsi="Courier New" w:cs="Courier New"/>
+          <w:color w:val="000000"/>
+          <w:sz w:val="21"/>
+          <w:szCs w:val="21"/>
+        </w:rPr>
+        <w:t>：数组中每个数据的类型。可能的取值是：</w:t>
+      </w:r>
+      <w:r>
+        <w:rPr>
+          <w:rFonts w:ascii="Courier New" w:hAnsi="Courier New" w:cs="Courier New"/>
+          <w:color w:val="000000"/>
+          <w:sz w:val="21"/>
+          <w:szCs w:val="21"/>
+        </w:rPr>
+        <w:t>GL_BYTE, GL_UNSIGNED_BYTE, GL_SHORT, GL_UNSIGNED_SHORT, GL_INT, GL_UNSIGNED_INT, GL_FLOAT, or GL_DOUBLE</w:t>
+      </w:r>
+      <w:r>
+        <w:rPr>
+          <w:rFonts w:ascii="Courier New" w:hAnsi="Courier New" w:cs="Courier New"/>
+          <w:color w:val="000000"/>
+          <w:sz w:val="21"/>
+          <w:szCs w:val="21"/>
+        </w:rPr>
+        <w:t>。初始值是</w:t>
+      </w:r>
+      <w:r>
+        <w:rPr>
+          <w:rFonts w:ascii="Courier New" w:hAnsi="Courier New" w:cs="Courier New"/>
+          <w:color w:val="000000"/>
+          <w:sz w:val="21"/>
+          <w:szCs w:val="21"/>
+        </w:rPr>
+        <w:t>GL_FLOAT</w:t>
+      </w:r>
+      <w:r>
+        <w:rPr>
+          <w:rFonts w:ascii="Courier New" w:hAnsi="Courier New" w:cs="Courier New"/>
+          <w:color w:val="000000"/>
+          <w:sz w:val="21"/>
+          <w:szCs w:val="21"/>
+        </w:rPr>
+        <w:t>。</w:t>
+      </w:r>
+    </w:p>
+    <w:p>
+      <w:pPr>
+        <w:pStyle w:val="a6"/>
+        <w:shd w:val="clear" w:color="auto" w:fill="FFFFFF"/>
+        <w:spacing w:before="0" w:beforeAutospacing="0" w:after="0" w:afterAutospacing="0" w:line="279" w:lineRule="atLeast"/>
+        <w:rPr>
+          <w:rFonts w:ascii="Courier New" w:hAnsi="Courier New" w:cs="Courier New"/>
+          <w:color w:val="000000"/>
+          <w:sz w:val="21"/>
+          <w:szCs w:val="21"/>
+        </w:rPr>
+      </w:pPr>
+      <w:r>
+        <w:rPr>
+          <w:rFonts w:ascii="Courier New" w:hAnsi="Courier New" w:cs="Courier New"/>
+          <w:color w:val="000000"/>
+          <w:sz w:val="21"/>
+          <w:szCs w:val="21"/>
+        </w:rPr>
+        <w:t>normalized</w:t>
+      </w:r>
+      <w:r>
+        <w:rPr>
+          <w:rFonts w:ascii="Courier New" w:hAnsi="Courier New" w:cs="Courier New"/>
+          <w:color w:val="000000"/>
+          <w:sz w:val="21"/>
+          <w:szCs w:val="21"/>
+        </w:rPr>
+        <w:t>：指定顶点数在被访问的时候是否需要被归一化。</w:t>
+      </w:r>
+    </w:p>
+    <w:p>
+      <w:pPr>
+        <w:pStyle w:val="a6"/>
+        <w:shd w:val="clear" w:color="auto" w:fill="FFFFFF"/>
+        <w:spacing w:before="0" w:beforeAutospacing="0" w:after="0" w:afterAutospacing="0" w:line="279" w:lineRule="atLeast"/>
+        <w:rPr>
+          <w:rFonts w:ascii="Courier New" w:hAnsi="Courier New" w:cs="Courier New"/>
+          <w:color w:val="000000"/>
+          <w:sz w:val="21"/>
+          <w:szCs w:val="21"/>
+        </w:rPr>
+      </w:pPr>
+      <w:r>
+        <w:rPr>
+          <w:rFonts w:ascii="Courier New" w:hAnsi="Courier New" w:cs="Courier New"/>
+          <w:color w:val="000000"/>
+          <w:sz w:val="21"/>
+          <w:szCs w:val="21"/>
+        </w:rPr>
+        <w:t>注意：如果有个非零的缓冲对象绑定到</w:t>
+      </w:r>
+      <w:r>
+        <w:rPr>
+          <w:rFonts w:ascii="Courier New" w:hAnsi="Courier New" w:cs="Courier New"/>
+          <w:color w:val="000000"/>
+          <w:sz w:val="21"/>
+          <w:szCs w:val="21"/>
+        </w:rPr>
+        <w:t>GL_ARRAY_BUFFER</w:t>
+      </w:r>
+      <w:r>
+        <w:rPr>
+          <w:rFonts w:ascii="Courier New" w:hAnsi="Courier New" w:cs="Courier New"/>
+          <w:color w:val="000000"/>
+          <w:sz w:val="21"/>
+          <w:szCs w:val="21"/>
+        </w:rPr>
+        <w:t>，那么</w:t>
+      </w:r>
+      <w:r>
+        <w:rPr>
+          <w:rFonts w:ascii="Courier New" w:hAnsi="Courier New" w:cs="Courier New"/>
+          <w:color w:val="000000"/>
+          <w:sz w:val="21"/>
+          <w:szCs w:val="21"/>
+        </w:rPr>
+        <w:t>pointer</w:t>
+      </w:r>
+      <w:r>
+        <w:rPr>
+          <w:rFonts w:ascii="Courier New" w:hAnsi="Courier New" w:cs="Courier New"/>
+          <w:color w:val="000000"/>
+          <w:sz w:val="21"/>
+          <w:szCs w:val="21"/>
+        </w:rPr>
+        <w:t>就是对应的缓冲区对象的偏移量。</w:t>
+      </w:r>
+    </w:p>
+    <w:p>
+      <w:pPr>
+        <w:pStyle w:val="a6"/>
+        <w:shd w:val="clear" w:color="auto" w:fill="FFFFFF"/>
+        <w:spacing w:before="0" w:beforeAutospacing="0" w:after="0" w:afterAutospacing="0" w:line="279" w:lineRule="atLeast"/>
+        <w:rPr>
+          <w:rFonts w:ascii="Courier New" w:hAnsi="Courier New" w:cs="Courier New"/>
+          <w:color w:val="000000"/>
+          <w:sz w:val="21"/>
+          <w:szCs w:val="21"/>
+        </w:rPr>
+      </w:pPr>
+      <w:r>
+        <w:rPr>
+          <w:rFonts w:ascii="Courier New" w:hAnsi="Courier New" w:cs="Courier New"/>
+          <w:color w:val="000000"/>
+          <w:sz w:val="21"/>
+          <w:szCs w:val="21"/>
+        </w:rPr>
+        <w:t> stride</w:t>
+      </w:r>
+      <w:r>
+        <w:rPr>
+          <w:rFonts w:ascii="Courier New" w:hAnsi="Courier New" w:cs="Courier New"/>
+          <w:color w:val="000000"/>
+          <w:sz w:val="21"/>
+          <w:szCs w:val="21"/>
+        </w:rPr>
+        <w:t>：两个连续顶点的属性之间的偏移量。</w:t>
+      </w:r>
+    </w:p>
+    <w:p>
+      <w:pPr>
+        <w:pStyle w:val="a6"/>
+        <w:shd w:val="clear" w:color="auto" w:fill="FFFFFF"/>
+        <w:spacing w:before="0" w:beforeAutospacing="0" w:after="0" w:afterAutospacing="0" w:line="279" w:lineRule="atLeast"/>
+        <w:rPr>
+          <w:rFonts w:ascii="Courier New" w:hAnsi="Courier New" w:cs="Courier New"/>
+          <w:color w:val="000000"/>
+          <w:sz w:val="21"/>
+          <w:szCs w:val="21"/>
+        </w:rPr>
+      </w:pPr>
+      <w:r>
+        <w:rPr>
+          <w:rFonts w:ascii="Courier New" w:hAnsi="Courier New" w:cs="Courier New"/>
+          <w:color w:val="000000"/>
+          <w:sz w:val="21"/>
+          <w:szCs w:val="21"/>
+        </w:rPr>
+        <w:t>pointer</w:t>
+      </w:r>
+      <w:r>
+        <w:rPr>
+          <w:rFonts w:ascii="Courier New" w:hAnsi="Courier New" w:cs="Courier New"/>
+          <w:color w:val="000000"/>
+          <w:sz w:val="21"/>
+          <w:szCs w:val="21"/>
+        </w:rPr>
+        <w:t>：指向数组中的第一个顶点属性的第一个数据。</w:t>
+      </w:r>
+    </w:p>
+    <w:p>
+      <w:pPr>
+        <w:pStyle w:val="a3"/>
+        <w:rPr>
+          <w:rFonts w:ascii="Courier New"/>
+        </w:rPr>
+      </w:pPr>
+    </w:p>
+    <w:p>
+      <w:pPr>
+        <w:pStyle w:val="a3"/>
+        <w:rPr>
+          <w:rFonts w:ascii="Courier New"/>
+        </w:rPr>
+      </w:pPr>
+      <w:r>
+        <w:rPr>
+          <w:rFonts w:ascii="Courier New"/>
+        </w:rPr>
+        <w:t>8)</w:t>
+      </w:r>
+      <w:r>
+        <w:rPr>
+          <w:rFonts w:ascii="Courier New"/>
+        </w:rPr>
+        <w:t>渲染时，只需要绑定对应的</w:t>
+      </w:r>
+      <w:r>
+        <w:rPr>
+          <w:rFonts w:ascii="Courier New"/>
+        </w:rPr>
+        <w:t>VAO</w:t>
+      </w:r>
+      <w:r>
+        <w:rPr>
+          <w:rFonts w:ascii="Courier New"/>
+        </w:rPr>
+        <w:t>即可</w:t>
+      </w:r>
+    </w:p>
+    <w:p>
+      <w:pPr>
+        <w:pStyle w:val="a3"/>
+        <w:rPr>
+          <w:rFonts w:ascii="Courier New"/>
+        </w:rPr>
+      </w:pPr>
+      <w:r>
+        <w:rPr>
+          <w:rFonts w:ascii="Courier New"/>
+        </w:rPr>
+        <w:t>glBindVertexArray(vaoHandle)</w:t>
+      </w:r>
+    </w:p>
+    <w:p>
+      <w:pPr>
+        <w:pStyle w:val="a3"/>
+        <w:rPr>
+          <w:rFonts w:ascii="Courier New"/>
+        </w:rPr>
+      </w:pPr>
+    </w:p>
+    <w:p>
+      <w:pPr>
+        <w:pStyle w:val="a3"/>
+        <w:rPr>
+          <w:rFonts w:ascii="Courier New"/>
+        </w:rPr>
+      </w:pPr>
+      <w:r>
+        <w:rPr>
+          <w:rFonts w:ascii="Courier New"/>
+        </w:rPr>
+        <w:t>9</w:t>
+      </w:r>
+      <w:r>
+        <w:rPr>
+          <w:rFonts w:ascii="Courier New"/>
+        </w:rPr>
+        <w:t>）使用完毕后清除绑定</w:t>
+      </w:r>
+    </w:p>
+    <w:p>
+      <w:pPr>
+        <w:pStyle w:val="a3"/>
+        <w:rPr>
+          <w:rFonts w:ascii="Courier New"/>
+        </w:rPr>
+      </w:pPr>
+      <w:r>
+        <w:rPr>
+          <w:rFonts w:ascii="Courier New"/>
+        </w:rPr>
+        <w:t>glB</w:t>
+      </w:r>
+      <w:r>
+        <w:rPr>
+          <w:rFonts w:ascii="Courier New" w:hint="eastAsia"/>
+        </w:rPr>
+        <w:t>i</w:t>
+      </w:r>
+      <w:r>
+        <w:rPr>
+          <w:rFonts w:ascii="Courier New"/>
+        </w:rPr>
+        <w:t>ndVertexArray(0)</w:t>
+      </w:r>
+    </w:p>
+    <w:p>
+      <w:pPr>
+        <w:pStyle w:val="a3"/>
+        <w:rPr>
+          <w:rFonts w:ascii="Courier New"/>
+        </w:rPr>
+      </w:pPr>
+    </w:p>
+    <w:p>
+      <w:pPr>
+        <w:pStyle w:val="a3"/>
+        <w:rPr>
+          <w:rFonts w:ascii="Courier New"/>
+        </w:rPr>
+      </w:pPr>
+    </w:p>
+    <w:p>
+      <w:pPr>
+        <w:widowControl/>
+        <w:numPr>
+          <w:ilvl w:val="0"/>
+          <w:numId w:val="1"/>
+        </w:numPr>
+        <w:pBdr>
+          <w:left w:val="single" w:sz="12" w:space="0" w:color="999999"/>
+        </w:pBdr>
+        <w:shd w:val="clear" w:color="auto" w:fill="F5FAE2"/>
+        <w:spacing w:beforeAutospacing="1" w:afterAutospacing="1" w:line="193" w:lineRule="atLeast"/>
+        <w:jc w:val="left"/>
+        <w:rPr>
+          <w:rFonts w:ascii="Courier New" w:eastAsia="宋体" w:hAnsi="Courier New" w:cs="Courier New"/>
+          <w:color w:val="5C5C5C"/>
+          <w:kern w:val="0"/>
+          <w:szCs w:val="21"/>
+        </w:rPr>
+      </w:pPr>
+      <w:r>
+        <w:rPr>
+          <w:rFonts w:ascii="Courier New" w:eastAsia="宋体" w:hAnsi="Courier New" w:cs="Courier New"/>
+          <w:bCs/>
+          <w:color w:val="0000FF"/>
+          <w:kern w:val="0"/>
+          <w:szCs w:val="21"/>
+        </w:rPr>
+        <w:t>void</w:t>
+      </w:r>
+      <w:r>
+        <w:rPr>
+          <w:rFonts w:ascii="Courier New" w:eastAsia="宋体" w:hAnsi="Courier New" w:cs="Courier New"/>
+          <w:color w:val="000000"/>
+          <w:kern w:val="0"/>
+          <w:szCs w:val="21"/>
+          <w:bdr w:val="none" w:sz="0" w:space="0" w:color="auto" w:frame="1"/>
+        </w:rPr>
+        <w:t> initVBO()  </w:t>
+      </w:r>
+    </w:p>
+    <w:p>
+      <w:pPr>
+        <w:widowControl/>
+        <w:numPr>
+          <w:ilvl w:val="0"/>
+          <w:numId w:val="1"/>
+        </w:numPr>
+        <w:pBdr>
+          <w:left w:val="single" w:sz="12" w:space="0" w:color="999999"/>
+        </w:pBdr>
+        <w:shd w:val="clear" w:color="auto" w:fill="F5FAE2"/>
+        <w:spacing w:beforeAutospacing="1" w:afterAutospacing="1" w:line="193" w:lineRule="atLeast"/>
+        <w:jc w:val="left"/>
+        <w:rPr>
+          <w:rFonts w:ascii="Courier New" w:eastAsia="宋体" w:hAnsi="Courier New" w:cs="Courier New"/>
+          <w:color w:val="555555"/>
+          <w:kern w:val="0"/>
+          <w:szCs w:val="21"/>
+        </w:rPr>
+      </w:pPr>
+      <w:r>
+        <w:rPr>
+          <w:rFonts w:ascii="Courier New" w:eastAsia="宋体" w:hAnsi="Courier New" w:cs="Courier New"/>
+          <w:color w:val="000000"/>
+          <w:kern w:val="0"/>
+          <w:szCs w:val="21"/>
+          <w:bdr w:val="none" w:sz="0" w:space="0" w:color="auto" w:frame="1"/>
+        </w:rPr>
+        <w:t>{  </w:t>
+      </w:r>
+    </w:p>
+    <w:p>
+      <w:pPr>
+        <w:widowControl/>
+        <w:numPr>
+          <w:ilvl w:val="0"/>
+          <w:numId w:val="1"/>
+        </w:numPr>
+        <w:pBdr>
+          <w:left w:val="single" w:sz="12" w:space="0" w:color="999999"/>
+        </w:pBdr>
+        <w:shd w:val="clear" w:color="auto" w:fill="F5FAE2"/>
+        <w:spacing w:beforeAutospacing="1" w:afterAutospacing="1" w:line="193" w:lineRule="atLeast"/>
+        <w:jc w:val="left"/>
+        <w:rPr>
+          <w:rFonts w:ascii="Courier New" w:eastAsia="宋体" w:hAnsi="Courier New" w:cs="Courier New"/>
+          <w:color w:val="5C5C5C"/>
+          <w:kern w:val="0"/>
+          <w:szCs w:val="21"/>
+        </w:rPr>
+      </w:pPr>
+      <w:r>
+        <w:rPr>
+          <w:rFonts w:ascii="Courier New" w:eastAsia="宋体" w:hAnsi="Courier New" w:cs="Courier New"/>
+          <w:color w:val="000000"/>
+          <w:kern w:val="0"/>
+          <w:szCs w:val="21"/>
+          <w:bdr w:val="none" w:sz="0" w:space="0" w:color="auto" w:frame="1"/>
+        </w:rPr>
+        <w:t>    </w:t>
+      </w:r>
+      <w:r>
+        <w:rPr>
+          <w:rFonts w:ascii="Courier New" w:eastAsia="宋体" w:hAnsi="Courier New" w:cs="Courier New"/>
+          <w:color w:val="008200"/>
+          <w:kern w:val="0"/>
+          <w:szCs w:val="21"/>
+        </w:rPr>
+        <w:t>// Create and populate the buffer objects</w:t>
+      </w:r>
+      <w:r>
+        <w:rPr>
+          <w:rFonts w:ascii="Courier New" w:eastAsia="宋体" w:hAnsi="Courier New" w:cs="Courier New"/>
+          <w:color w:val="000000"/>
+          <w:kern w:val="0"/>
+          <w:szCs w:val="21"/>
+          <w:bdr w:val="none" w:sz="0" w:space="0" w:color="auto" w:frame="1"/>
+        </w:rPr>
+        <w:t>  </w:t>
+      </w:r>
+    </w:p>
+    <w:p>
+      <w:pPr>
+        <w:widowControl/>
+        <w:numPr>
+          <w:ilvl w:val="0"/>
+          <w:numId w:val="1"/>
+        </w:numPr>
+        <w:pBdr>
+          <w:left w:val="single" w:sz="12" w:space="0" w:color="999999"/>
+        </w:pBdr>
+        <w:shd w:val="clear" w:color="auto" w:fill="F5FAE2"/>
+        <w:spacing w:beforeAutospacing="1" w:afterAutospacing="1" w:line="193" w:lineRule="atLeast"/>
+        <w:jc w:val="left"/>
+        <w:rPr>
+          <w:rFonts w:ascii="Courier New" w:eastAsia="宋体" w:hAnsi="Courier New" w:cs="Courier New"/>
+          <w:color w:val="555555"/>
+          <w:kern w:val="0"/>
+          <w:szCs w:val="21"/>
+        </w:rPr>
+      </w:pPr>
+      <w:r>
+        <w:rPr>
+          <w:rFonts w:ascii="Courier New" w:eastAsia="宋体" w:hAnsi="Courier New" w:cs="Courier New"/>
+          <w:color w:val="000000"/>
+          <w:kern w:val="0"/>
+          <w:szCs w:val="21"/>
+          <w:bdr w:val="none" w:sz="0" w:space="0" w:color="auto" w:frame="1"/>
+        </w:rPr>
+        <w:t>    GLuint vboHandles[2];  </w:t>
+      </w:r>
+    </w:p>
+    <w:p>
+      <w:pPr>
+        <w:widowControl/>
+        <w:numPr>
+          <w:ilvl w:val="0"/>
+          <w:numId w:val="1"/>
+        </w:numPr>
+        <w:pBdr>
+          <w:left w:val="single" w:sz="12" w:space="0" w:color="999999"/>
+        </w:pBdr>
+        <w:shd w:val="clear" w:color="auto" w:fill="F5FAE2"/>
+        <w:spacing w:beforeAutospacing="1" w:afterAutospacing="1" w:line="193" w:lineRule="atLeast"/>
+        <w:jc w:val="left"/>
+        <w:rPr>
+          <w:rFonts w:ascii="Courier New" w:eastAsia="宋体" w:hAnsi="Courier New" w:cs="Courier New"/>
+          <w:color w:val="5C5C5C"/>
+          <w:kern w:val="0"/>
+          <w:szCs w:val="21"/>
+        </w:rPr>
+      </w:pPr>
+      <w:r>
+        <w:rPr>
+          <w:rFonts w:ascii="Courier New" w:eastAsia="宋体" w:hAnsi="Courier New" w:cs="Courier New"/>
+          <w:color w:val="000000"/>
+          <w:kern w:val="0"/>
+          <w:szCs w:val="21"/>
+          <w:bdr w:val="none" w:sz="0" w:space="0" w:color="auto" w:frame="1"/>
+        </w:rPr>
+        <w:t>    glGenBuffers(2, vboHandles);  </w:t>
+      </w:r>
+    </w:p>
+    <w:p>
+      <w:pPr>
+        <w:widowControl/>
+        <w:numPr>
+          <w:ilvl w:val="0"/>
+          <w:numId w:val="1"/>
+        </w:numPr>
+        <w:pBdr>
+          <w:left w:val="single" w:sz="12" w:space="0" w:color="999999"/>
+        </w:pBdr>
+        <w:shd w:val="clear" w:color="auto" w:fill="F5FAE2"/>
+        <w:spacing w:beforeAutospacing="1" w:afterAutospacing="1" w:line="193" w:lineRule="atLeast"/>
+        <w:jc w:val="left"/>
+        <w:rPr>
+          <w:rFonts w:ascii="Courier New" w:eastAsia="宋体" w:hAnsi="Courier New" w:cs="Courier New"/>
+          <w:color w:val="555555"/>
+          <w:kern w:val="0"/>
+          <w:szCs w:val="21"/>
+        </w:rPr>
+      </w:pPr>
+      <w:r>
+        <w:rPr>
+          <w:rFonts w:ascii="Courier New" w:eastAsia="宋体" w:hAnsi="Courier New" w:cs="Courier New"/>
+          <w:color w:val="000000"/>
+          <w:kern w:val="0"/>
+          <w:szCs w:val="21"/>
+          <w:bdr w:val="none" w:sz="0" w:space="0" w:color="auto" w:frame="1"/>
+        </w:rPr>
+        <w:t>    GLuint positionBufferHandle = vboHandles[0];  </w:t>
+      </w:r>
+    </w:p>
+    <w:p>
+      <w:pPr>
+        <w:widowControl/>
+        <w:numPr>
+          <w:ilvl w:val="0"/>
+          <w:numId w:val="1"/>
+        </w:numPr>
+        <w:pBdr>
+          <w:left w:val="single" w:sz="12" w:space="0" w:color="999999"/>
+        </w:pBdr>
+        <w:shd w:val="clear" w:color="auto" w:fill="F5FAE2"/>
+        <w:spacing w:beforeAutospacing="1" w:afterAutospacing="1" w:line="193" w:lineRule="atLeast"/>
+        <w:jc w:val="left"/>
+        <w:rPr>
+          <w:rFonts w:ascii="Courier New" w:eastAsia="宋体" w:hAnsi="Courier New" w:cs="Courier New"/>
+          <w:color w:val="5C5C5C"/>
+          <w:kern w:val="0"/>
+          <w:szCs w:val="21"/>
+        </w:rPr>
+      </w:pPr>
+      <w:r>
+        <w:rPr>
+          <w:rFonts w:ascii="Courier New" w:eastAsia="宋体" w:hAnsi="Courier New" w:cs="Courier New"/>
+          <w:color w:val="000000"/>
+          <w:kern w:val="0"/>
+          <w:szCs w:val="21"/>
+          <w:bdr w:val="none" w:sz="0" w:space="0" w:color="auto" w:frame="1"/>
+        </w:rPr>
+        <w:t>    GLuint colorBufferHandle = vboHandles[1];  </w:t>
+      </w:r>
+    </w:p>
+    <w:p>
+      <w:pPr>
+        <w:widowControl/>
+        <w:numPr>
+          <w:ilvl w:val="0"/>
+          <w:numId w:val="1"/>
+        </w:numPr>
+        <w:pBdr>
+          <w:left w:val="single" w:sz="12" w:space="0" w:color="999999"/>
+        </w:pBdr>
+        <w:shd w:val="clear" w:color="auto" w:fill="F5FAE2"/>
+        <w:spacing w:beforeAutospacing="1" w:afterAutospacing="1" w:line="193" w:lineRule="atLeast"/>
+        <w:jc w:val="left"/>
+        <w:rPr>
+          <w:rFonts w:ascii="Courier New" w:eastAsia="宋体" w:hAnsi="Courier New" w:cs="Courier New"/>
+          <w:color w:val="555555"/>
+          <w:kern w:val="0"/>
+          <w:szCs w:val="21"/>
+        </w:rPr>
+      </w:pPr>
+      <w:r>
+        <w:rPr>
+          <w:rFonts w:ascii="Courier New" w:eastAsia="宋体" w:hAnsi="Courier New" w:cs="Courier New"/>
+          <w:color w:val="000000"/>
+          <w:kern w:val="0"/>
+          <w:szCs w:val="21"/>
+          <w:bdr w:val="none" w:sz="0" w:space="0" w:color="auto" w:frame="1"/>
+        </w:rPr>
+        <w:t>  </w:t>
+      </w:r>
+    </w:p>
+    <w:p>
+      <w:pPr>
+        <w:widowControl/>
+        <w:numPr>
+          <w:ilvl w:val="0"/>
+          <w:numId w:val="1"/>
+        </w:numPr>
+        <w:pBdr>
+          <w:left w:val="single" w:sz="12" w:space="0" w:color="999999"/>
+        </w:pBdr>
+        <w:shd w:val="clear" w:color="auto" w:fill="F5FAE2"/>
+        <w:spacing w:beforeAutospacing="1" w:afterAutospacing="1" w:line="193" w:lineRule="atLeast"/>
+        <w:jc w:val="left"/>
+        <w:rPr>
+          <w:rFonts w:ascii="Courier New" w:eastAsia="宋体" w:hAnsi="Courier New" w:cs="Courier New"/>
+          <w:color w:val="5C5C5C"/>
+          <w:kern w:val="0"/>
+          <w:szCs w:val="21"/>
+        </w:rPr>
+      </w:pPr>
+      <w:r>
+        <w:rPr>
+          <w:rFonts w:ascii="Courier New" w:eastAsia="宋体" w:hAnsi="Courier New" w:cs="Courier New"/>
+          <w:color w:val="000000"/>
+          <w:kern w:val="0"/>
+          <w:szCs w:val="21"/>
+          <w:bdr w:val="none" w:sz="0" w:space="0" w:color="auto" w:frame="1"/>
+        </w:rPr>
+        <w:t>    </w:t>
+      </w:r>
+      <w:r>
+        <w:rPr>
+          <w:rFonts w:ascii="Courier New" w:eastAsia="宋体" w:hAnsi="Courier New" w:cs="Courier New"/>
+          <w:color w:val="008200"/>
+          <w:kern w:val="0"/>
+          <w:szCs w:val="21"/>
+        </w:rPr>
+        <w:t>//</w:t>
+      </w:r>
+      <w:r>
+        <w:rPr>
+          <w:rFonts w:ascii="Courier New" w:eastAsia="宋体" w:hAnsi="Consolas" w:cs="Courier New"/>
+          <w:color w:val="008200"/>
+          <w:kern w:val="0"/>
+          <w:szCs w:val="21"/>
+        </w:rPr>
+        <w:t>绑定</w:t>
+      </w:r>
+      <w:r>
+        <w:rPr>
+          <w:rFonts w:ascii="Courier New" w:eastAsia="宋体" w:hAnsi="Courier New" w:cs="Courier New"/>
+          <w:color w:val="008200"/>
+          <w:kern w:val="0"/>
+          <w:szCs w:val="21"/>
+        </w:rPr>
+        <w:t>VBO</w:t>
+      </w:r>
+      <w:r>
+        <w:rPr>
+          <w:rFonts w:ascii="Courier New" w:eastAsia="宋体" w:hAnsi="Consolas" w:cs="Courier New"/>
+          <w:color w:val="008200"/>
+          <w:kern w:val="0"/>
+          <w:szCs w:val="21"/>
+        </w:rPr>
+        <w:t>以供使用</w:t>
+      </w:r>
+      <w:r>
+        <w:rPr>
+          <w:rFonts w:ascii="Courier New" w:eastAsia="宋体" w:hAnsi="Courier New" w:cs="Courier New"/>
+          <w:color w:val="000000"/>
+          <w:kern w:val="0"/>
+          <w:szCs w:val="21"/>
+          <w:bdr w:val="none" w:sz="0" w:space="0" w:color="auto" w:frame="1"/>
+        </w:rPr>
+        <w:t>  </w:t>
+      </w:r>
+    </w:p>
+    <w:p>
+      <w:pPr>
+        <w:widowControl/>
+        <w:numPr>
+          <w:ilvl w:val="0"/>
+          <w:numId w:val="1"/>
+        </w:numPr>
+        <w:pBdr>
+          <w:left w:val="single" w:sz="12" w:space="0" w:color="999999"/>
+        </w:pBdr>
+        <w:shd w:val="clear" w:color="auto" w:fill="F5FAE2"/>
+        <w:spacing w:beforeAutospacing="1" w:afterAutospacing="1" w:line="193" w:lineRule="atLeast"/>
+        <w:jc w:val="left"/>
+        <w:rPr>
+          <w:rFonts w:ascii="Courier New" w:eastAsia="宋体" w:hAnsi="Courier New" w:cs="Courier New"/>
+          <w:color w:val="555555"/>
+          <w:kern w:val="0"/>
+          <w:szCs w:val="21"/>
+        </w:rPr>
+      </w:pPr>
+      <w:r>
+        <w:rPr>
+          <w:rFonts w:ascii="Courier New" w:eastAsia="宋体" w:hAnsi="Courier New" w:cs="Courier New"/>
+          <w:color w:val="000000"/>
+          <w:kern w:val="0"/>
+          <w:szCs w:val="21"/>
+          <w:bdr w:val="none" w:sz="0" w:space="0" w:color="auto" w:frame="1"/>
+        </w:rPr>
+        <w:t>    glBindBuffer(GL_ARRAY_BUFFER,positionBufferHandle);  </w:t>
+      </w:r>
+    </w:p>
+    <w:p>
+      <w:pPr>
+        <w:widowControl/>
+        <w:numPr>
+          <w:ilvl w:val="0"/>
+          <w:numId w:val="1"/>
+        </w:numPr>
+        <w:pBdr>
+          <w:left w:val="single" w:sz="12" w:space="0" w:color="999999"/>
+        </w:pBdr>
+        <w:shd w:val="clear" w:color="auto" w:fill="F5FAE2"/>
+        <w:spacing w:beforeAutospacing="1" w:afterAutospacing="1" w:line="193" w:lineRule="atLeast"/>
+        <w:jc w:val="left"/>
+        <w:rPr>
+          <w:rFonts w:ascii="Courier New" w:eastAsia="宋体" w:hAnsi="Courier New" w:cs="Courier New"/>
+          <w:color w:val="5C5C5C"/>
+          <w:kern w:val="0"/>
+          <w:szCs w:val="21"/>
+        </w:rPr>
+      </w:pPr>
+      <w:r>
+        <w:rPr>
+          <w:rFonts w:ascii="Courier New" w:eastAsia="宋体" w:hAnsi="Courier New" w:cs="Courier New"/>
+          <w:color w:val="000000"/>
+          <w:kern w:val="0"/>
+          <w:szCs w:val="21"/>
+          <w:bdr w:val="none" w:sz="0" w:space="0" w:color="auto" w:frame="1"/>
+        </w:rPr>
+        <w:t>    </w:t>
+      </w:r>
+      <w:r>
+        <w:rPr>
+          <w:rFonts w:ascii="Courier New" w:eastAsia="宋体" w:hAnsi="Courier New" w:cs="Courier New"/>
+          <w:color w:val="008200"/>
+          <w:kern w:val="0"/>
+          <w:szCs w:val="21"/>
+        </w:rPr>
+        <w:t>//</w:t>
+      </w:r>
+      <w:r>
+        <w:rPr>
+          <w:rFonts w:ascii="Courier New" w:eastAsia="宋体" w:hAnsi="Consolas" w:cs="Courier New"/>
+          <w:color w:val="008200"/>
+          <w:kern w:val="0"/>
+          <w:szCs w:val="21"/>
+        </w:rPr>
+        <w:t>加载数据到</w:t>
+      </w:r>
+      <w:r>
+        <w:rPr>
+          <w:rFonts w:ascii="Courier New" w:eastAsia="宋体" w:hAnsi="Courier New" w:cs="Courier New"/>
+          <w:color w:val="008200"/>
+          <w:kern w:val="0"/>
+          <w:szCs w:val="21"/>
+        </w:rPr>
+        <w:t>VBO</w:t>
+      </w:r>
+      <w:r>
+        <w:rPr>
+          <w:rFonts w:ascii="Courier New" w:eastAsia="宋体" w:hAnsi="Courier New" w:cs="Courier New"/>
+          <w:color w:val="000000"/>
+          <w:kern w:val="0"/>
+          <w:szCs w:val="21"/>
+          <w:bdr w:val="none" w:sz="0" w:space="0" w:color="auto" w:frame="1"/>
+        </w:rPr>
+        <w:t>  </w:t>
+      </w:r>
+    </w:p>
+    <w:p>
+      <w:pPr>
+        <w:widowControl/>
+        <w:numPr>
+          <w:ilvl w:val="0"/>
+          <w:numId w:val="1"/>
+        </w:numPr>
+        <w:pBdr>
+          <w:left w:val="single" w:sz="12" w:space="0" w:color="999999"/>
+        </w:pBdr>
+        <w:shd w:val="clear" w:color="auto" w:fill="F5FAE2"/>
+        <w:spacing w:beforeAutospacing="1" w:afterAutospacing="1" w:line="193" w:lineRule="atLeast"/>
+        <w:jc w:val="left"/>
+        <w:rPr>
+          <w:rFonts w:ascii="Courier New" w:eastAsia="宋体" w:hAnsi="Courier New" w:cs="Courier New"/>
+          <w:color w:val="555555"/>
+          <w:kern w:val="0"/>
+          <w:szCs w:val="21"/>
+        </w:rPr>
+      </w:pPr>
+      <w:r>
+        <w:rPr>
+          <w:rFonts w:ascii="Courier New" w:eastAsia="宋体" w:hAnsi="Courier New" w:cs="Courier New"/>
+          <w:color w:val="000000"/>
+          <w:kern w:val="0"/>
+          <w:szCs w:val="21"/>
+          <w:bdr w:val="none" w:sz="0" w:space="0" w:color="auto" w:frame="1"/>
+        </w:rPr>
+        <w:t>    glBufferData(GL_ARRAY_BUFFER,9 * </w:t>
+      </w:r>
+      <w:r>
+        <w:rPr>
+          <w:rFonts w:ascii="Courier New" w:eastAsia="宋体" w:hAnsi="Courier New" w:cs="Courier New"/>
+          <w:bCs/>
+          <w:color w:val="0000FF"/>
+          <w:kern w:val="0"/>
+          <w:szCs w:val="21"/>
+        </w:rPr>
+        <w:t>sizeof</w:t>
+      </w:r>
+      <w:r>
+        <w:rPr>
+          <w:rFonts w:ascii="Courier New" w:eastAsia="宋体" w:hAnsi="Courier New" w:cs="Courier New"/>
+          <w:color w:val="000000"/>
+          <w:kern w:val="0"/>
+          <w:szCs w:val="21"/>
+          <w:bdr w:val="none" w:sz="0" w:space="0" w:color="auto" w:frame="1"/>
+        </w:rPr>
+        <w:t>(</w:t>
+      </w:r>
+      <w:r>
+        <w:rPr>
+          <w:rFonts w:ascii="Courier New" w:eastAsia="宋体" w:hAnsi="Courier New" w:cs="Courier New"/>
+          <w:bCs/>
+          <w:color w:val="2E8B57"/>
+          <w:kern w:val="0"/>
+          <w:szCs w:val="21"/>
+        </w:rPr>
+        <w:t>float</w:t>
+      </w:r>
+      <w:r>
+        <w:rPr>
+          <w:rFonts w:ascii="Courier New" w:eastAsia="宋体" w:hAnsi="Courier New" w:cs="Courier New"/>
+          <w:color w:val="000000"/>
+          <w:kern w:val="0"/>
+          <w:szCs w:val="21"/>
+          <w:bdr w:val="none" w:sz="0" w:space="0" w:color="auto" w:frame="1"/>
+        </w:rPr>
+        <w:t>),  </w:t>
+      </w:r>
+    </w:p>
+    <w:p>
+      <w:pPr>
+        <w:widowControl/>
+        <w:numPr>
+          <w:ilvl w:val="0"/>
+          <w:numId w:val="1"/>
+        </w:numPr>
+        <w:pBdr>
+          <w:left w:val="single" w:sz="12" w:space="0" w:color="999999"/>
+        </w:pBdr>
+        <w:shd w:val="clear" w:color="auto" w:fill="F5FAE2"/>
+        <w:spacing w:beforeAutospacing="1" w:afterAutospacing="1" w:line="193" w:lineRule="atLeast"/>
+        <w:jc w:val="left"/>
+        <w:rPr>
+          <w:rFonts w:ascii="Courier New" w:eastAsia="宋体" w:hAnsi="Courier New" w:cs="Courier New"/>
+          <w:color w:val="5C5C5C"/>
+          <w:kern w:val="0"/>
+          <w:szCs w:val="21"/>
+        </w:rPr>
+      </w:pPr>
+      <w:r>
+        <w:rPr>
+          <w:rFonts w:ascii="Courier New" w:eastAsia="宋体" w:hAnsi="Courier New" w:cs="Courier New"/>
+          <w:color w:val="000000"/>
+          <w:kern w:val="0"/>
+          <w:szCs w:val="21"/>
+          <w:bdr w:val="none" w:sz="0" w:space="0" w:color="auto" w:frame="1"/>
+        </w:rPr>
+        <w:t>        positionData,GL_STATIC_DRAW);  </w:t>
+      </w:r>
+    </w:p>
+    <w:p>
+      <w:pPr>
+        <w:widowControl/>
+        <w:numPr>
+          <w:ilvl w:val="0"/>
+          <w:numId w:val="1"/>
+        </w:numPr>
+        <w:pBdr>
+          <w:left w:val="single" w:sz="12" w:space="0" w:color="999999"/>
+        </w:pBdr>
+        <w:shd w:val="clear" w:color="auto" w:fill="F5FAE2"/>
+        <w:spacing w:beforeAutospacing="1" w:afterAutospacing="1" w:line="193" w:lineRule="atLeast"/>
+        <w:jc w:val="left"/>
+        <w:rPr>
+          <w:rFonts w:ascii="Courier New" w:eastAsia="宋体" w:hAnsi="Courier New" w:cs="Courier New"/>
+          <w:color w:val="555555"/>
+          <w:kern w:val="0"/>
+          <w:szCs w:val="21"/>
+        </w:rPr>
+      </w:pPr>
+      <w:r>
+        <w:rPr>
+          <w:rFonts w:ascii="Courier New" w:eastAsia="宋体" w:hAnsi="Courier New" w:cs="Courier New"/>
+          <w:color w:val="000000"/>
+          <w:kern w:val="0"/>
+          <w:szCs w:val="21"/>
+          <w:bdr w:val="none" w:sz="0" w:space="0" w:color="auto" w:frame="1"/>
+        </w:rPr>
+        <w:t>  </w:t>
+      </w:r>
+    </w:p>
+    <w:p>
+      <w:pPr>
+        <w:widowControl/>
+        <w:numPr>
+          <w:ilvl w:val="0"/>
+          <w:numId w:val="1"/>
+        </w:numPr>
+        <w:pBdr>
+          <w:left w:val="single" w:sz="12" w:space="0" w:color="999999"/>
+        </w:pBdr>
+        <w:shd w:val="clear" w:color="auto" w:fill="F5FAE2"/>
+        <w:spacing w:beforeAutospacing="1" w:afterAutospacing="1" w:line="193" w:lineRule="atLeast"/>
+        <w:jc w:val="left"/>
+        <w:rPr>
+          <w:rFonts w:ascii="Courier New" w:eastAsia="宋体" w:hAnsi="Courier New" w:cs="Courier New"/>
+          <w:color w:val="5C5C5C"/>
+          <w:kern w:val="0"/>
+          <w:szCs w:val="21"/>
+        </w:rPr>
+      </w:pPr>
+      <w:r>
+        <w:rPr>
+          <w:rFonts w:ascii="Courier New" w:eastAsia="宋体" w:hAnsi="Courier New" w:cs="Courier New"/>
+          <w:color w:val="000000"/>
+          <w:kern w:val="0"/>
+          <w:szCs w:val="21"/>
+          <w:bdr w:val="none" w:sz="0" w:space="0" w:color="auto" w:frame="1"/>
+        </w:rPr>
+        <w:t>    </w:t>
+      </w:r>
+      <w:r>
+        <w:rPr>
+          <w:rFonts w:ascii="Courier New" w:eastAsia="宋体" w:hAnsi="Courier New" w:cs="Courier New"/>
+          <w:color w:val="008200"/>
+          <w:kern w:val="0"/>
+          <w:szCs w:val="21"/>
+        </w:rPr>
+        <w:t>//</w:t>
+      </w:r>
+      <w:r>
+        <w:rPr>
+          <w:rFonts w:ascii="Courier New" w:eastAsia="宋体" w:hAnsi="Consolas" w:cs="Courier New"/>
+          <w:color w:val="008200"/>
+          <w:kern w:val="0"/>
+          <w:szCs w:val="21"/>
+        </w:rPr>
+        <w:t>绑定</w:t>
+      </w:r>
+      <w:r>
+        <w:rPr>
+          <w:rFonts w:ascii="Courier New" w:eastAsia="宋体" w:hAnsi="Courier New" w:cs="Courier New"/>
+          <w:color w:val="008200"/>
+          <w:kern w:val="0"/>
+          <w:szCs w:val="21"/>
+        </w:rPr>
+        <w:t>VBO</w:t>
+      </w:r>
+      <w:r>
+        <w:rPr>
+          <w:rFonts w:ascii="Courier New" w:eastAsia="宋体" w:hAnsi="Consolas" w:cs="Courier New"/>
+          <w:color w:val="008200"/>
+          <w:kern w:val="0"/>
+          <w:szCs w:val="21"/>
+        </w:rPr>
+        <w:t>以供使用</w:t>
+      </w:r>
+      <w:r>
+        <w:rPr>
+          <w:rFonts w:ascii="Courier New" w:eastAsia="宋体" w:hAnsi="Courier New" w:cs="Courier New"/>
+          <w:color w:val="000000"/>
+          <w:kern w:val="0"/>
+          <w:szCs w:val="21"/>
+          <w:bdr w:val="none" w:sz="0" w:space="0" w:color="auto" w:frame="1"/>
+        </w:rPr>
+        <w:t>  </w:t>
+      </w:r>
+    </w:p>
+    <w:p>
+      <w:pPr>
+        <w:widowControl/>
+        <w:numPr>
+          <w:ilvl w:val="0"/>
+          <w:numId w:val="1"/>
+        </w:numPr>
+        <w:pBdr>
+          <w:left w:val="single" w:sz="12" w:space="0" w:color="999999"/>
+        </w:pBdr>
+        <w:shd w:val="clear" w:color="auto" w:fill="F5FAE2"/>
+        <w:spacing w:beforeAutospacing="1" w:afterAutospacing="1" w:line="193" w:lineRule="atLeast"/>
+        <w:jc w:val="left"/>
+        <w:rPr>
+          <w:rFonts w:ascii="Courier New" w:eastAsia="宋体" w:hAnsi="Courier New" w:cs="Courier New"/>
+          <w:color w:val="555555"/>
+          <w:kern w:val="0"/>
+          <w:szCs w:val="21"/>
+        </w:rPr>
+      </w:pPr>
+      <w:r>
+        <w:rPr>
+          <w:rFonts w:ascii="Courier New" w:eastAsia="宋体" w:hAnsi="Courier New" w:cs="Courier New"/>
+          <w:color w:val="000000"/>
+          <w:kern w:val="0"/>
+          <w:szCs w:val="21"/>
+          <w:bdr w:val="none" w:sz="0" w:space="0" w:color="auto" w:frame="1"/>
+        </w:rPr>
+        <w:t>    glBindBuffer(GL_ARRAY_BUFFER,colorBufferHandle);  </w:t>
+      </w:r>
+    </w:p>
+    <w:p>
+      <w:pPr>
+        <w:widowControl/>
+        <w:numPr>
+          <w:ilvl w:val="0"/>
+          <w:numId w:val="1"/>
+        </w:numPr>
+        <w:pBdr>
+          <w:left w:val="single" w:sz="12" w:space="0" w:color="999999"/>
+        </w:pBdr>
+        <w:shd w:val="clear" w:color="auto" w:fill="F5FAE2"/>
+        <w:spacing w:beforeAutospacing="1" w:afterAutospacing="1" w:line="193" w:lineRule="atLeast"/>
+        <w:jc w:val="left"/>
+        <w:rPr>
+          <w:rFonts w:ascii="Courier New" w:eastAsia="宋体" w:hAnsi="Courier New" w:cs="Courier New"/>
+          <w:color w:val="5C5C5C"/>
+          <w:kern w:val="0"/>
+          <w:szCs w:val="21"/>
+        </w:rPr>
+      </w:pPr>
+      <w:r>
+        <w:rPr>
+          <w:rFonts w:ascii="Courier New" w:eastAsia="宋体" w:hAnsi="Courier New" w:cs="Courier New"/>
+          <w:color w:val="000000"/>
+          <w:kern w:val="0"/>
+          <w:szCs w:val="21"/>
+          <w:bdr w:val="none" w:sz="0" w:space="0" w:color="auto" w:frame="1"/>
+        </w:rPr>
+        <w:t>    </w:t>
+      </w:r>
+      <w:r>
+        <w:rPr>
+          <w:rFonts w:ascii="Courier New" w:eastAsia="宋体" w:hAnsi="Courier New" w:cs="Courier New"/>
+          <w:color w:val="008200"/>
+          <w:kern w:val="0"/>
+          <w:szCs w:val="21"/>
+        </w:rPr>
+        <w:t>//</w:t>
+      </w:r>
+      <w:r>
+        <w:rPr>
+          <w:rFonts w:ascii="Courier New" w:eastAsia="宋体" w:hAnsi="Consolas" w:cs="Courier New"/>
+          <w:color w:val="008200"/>
+          <w:kern w:val="0"/>
+          <w:szCs w:val="21"/>
+        </w:rPr>
+        <w:t>加载数据到</w:t>
+      </w:r>
+      <w:r>
+        <w:rPr>
+          <w:rFonts w:ascii="Courier New" w:eastAsia="宋体" w:hAnsi="Courier New" w:cs="Courier New"/>
+          <w:color w:val="008200"/>
+          <w:kern w:val="0"/>
+          <w:szCs w:val="21"/>
+        </w:rPr>
+        <w:t>VBO</w:t>
+      </w:r>
+      <w:r>
+        <w:rPr>
+          <w:rFonts w:ascii="Courier New" w:eastAsia="宋体" w:hAnsi="Courier New" w:cs="Courier New"/>
+          <w:color w:val="000000"/>
+          <w:kern w:val="0"/>
+          <w:szCs w:val="21"/>
+          <w:bdr w:val="none" w:sz="0" w:space="0" w:color="auto" w:frame="1"/>
+        </w:rPr>
+        <w:t>  </w:t>
+      </w:r>
+    </w:p>
+    <w:p>
+      <w:pPr>
+        <w:widowControl/>
+        <w:numPr>
+          <w:ilvl w:val="0"/>
+          <w:numId w:val="1"/>
+        </w:numPr>
+        <w:pBdr>
+          <w:left w:val="single" w:sz="12" w:space="0" w:color="999999"/>
+        </w:pBdr>
+        <w:shd w:val="clear" w:color="auto" w:fill="F5FAE2"/>
+        <w:spacing w:beforeAutospacing="1" w:afterAutospacing="1" w:line="193" w:lineRule="atLeast"/>
+        <w:jc w:val="left"/>
+        <w:rPr>
+          <w:rFonts w:ascii="Courier New" w:eastAsia="宋体" w:hAnsi="Courier New" w:cs="Courier New"/>
+          <w:color w:val="555555"/>
+          <w:kern w:val="0"/>
+          <w:szCs w:val="21"/>
+        </w:rPr>
+      </w:pPr>
+      <w:r>
+        <w:rPr>
+          <w:rFonts w:ascii="Courier New" w:eastAsia="宋体" w:hAnsi="Courier New" w:cs="Courier New"/>
+          <w:color w:val="000000"/>
+          <w:kern w:val="0"/>
+          <w:szCs w:val="21"/>
+          <w:bdr w:val="none" w:sz="0" w:space="0" w:color="auto" w:frame="1"/>
+        </w:rPr>
+        <w:lastRenderedPageBreak/>
+        <w:t>    glBufferData(GL_ARRAY_BUFFER,9 * </w:t>
+      </w:r>
+      <w:r>
+        <w:rPr>
+          <w:rFonts w:ascii="Courier New" w:eastAsia="宋体" w:hAnsi="Courier New" w:cs="Courier New"/>
+          <w:bCs/>
+          <w:color w:val="0000FF"/>
+          <w:kern w:val="0"/>
+          <w:szCs w:val="21"/>
+        </w:rPr>
+        <w:t>sizeof</w:t>
+      </w:r>
+      <w:r>
+        <w:rPr>
+          <w:rFonts w:ascii="Courier New" w:eastAsia="宋体" w:hAnsi="Courier New" w:cs="Courier New"/>
+          <w:color w:val="000000"/>
+          <w:kern w:val="0"/>
+          <w:szCs w:val="21"/>
+          <w:bdr w:val="none" w:sz="0" w:space="0" w:color="auto" w:frame="1"/>
+        </w:rPr>
+        <w:t>(</w:t>
+      </w:r>
+      <w:r>
+        <w:rPr>
+          <w:rFonts w:ascii="Courier New" w:eastAsia="宋体" w:hAnsi="Courier New" w:cs="Courier New"/>
+          <w:bCs/>
+          <w:color w:val="2E8B57"/>
+          <w:kern w:val="0"/>
+          <w:szCs w:val="21"/>
+        </w:rPr>
+        <w:t>float</w:t>
+      </w:r>
+      <w:r>
+        <w:rPr>
+          <w:rFonts w:ascii="Courier New" w:eastAsia="宋体" w:hAnsi="Courier New" w:cs="Courier New"/>
+          <w:color w:val="000000"/>
+          <w:kern w:val="0"/>
+          <w:szCs w:val="21"/>
+          <w:bdr w:val="none" w:sz="0" w:space="0" w:color="auto" w:frame="1"/>
+        </w:rPr>
+        <w:t>),  </w:t>
+      </w:r>
+    </w:p>
+    <w:p>
+      <w:pPr>
+        <w:widowControl/>
+        <w:numPr>
+          <w:ilvl w:val="0"/>
+          <w:numId w:val="1"/>
+        </w:numPr>
+        <w:pBdr>
+          <w:left w:val="single" w:sz="12" w:space="0" w:color="999999"/>
+        </w:pBdr>
+        <w:shd w:val="clear" w:color="auto" w:fill="F5FAE2"/>
+        <w:spacing w:beforeAutospacing="1" w:afterAutospacing="1" w:line="193" w:lineRule="atLeast"/>
+        <w:jc w:val="left"/>
+        <w:rPr>
+          <w:rFonts w:ascii="Courier New" w:eastAsia="宋体" w:hAnsi="Courier New" w:cs="Courier New"/>
+          <w:color w:val="5C5C5C"/>
+          <w:kern w:val="0"/>
+          <w:szCs w:val="21"/>
+        </w:rPr>
+      </w:pPr>
+      <w:r>
+        <w:rPr>
+          <w:rFonts w:ascii="Courier New" w:eastAsia="宋体" w:hAnsi="Courier New" w:cs="Courier New"/>
+          <w:color w:val="000000"/>
+          <w:kern w:val="0"/>
+          <w:szCs w:val="21"/>
+          <w:bdr w:val="none" w:sz="0" w:space="0" w:color="auto" w:frame="1"/>
+        </w:rPr>
+        <w:t>        colorData,GL_STATIC_DRAW);  </w:t>
+      </w:r>
+    </w:p>
+    <w:p>
+      <w:pPr>
+        <w:widowControl/>
+        <w:numPr>
+          <w:ilvl w:val="0"/>
+          <w:numId w:val="1"/>
+        </w:numPr>
+        <w:pBdr>
+          <w:left w:val="single" w:sz="12" w:space="0" w:color="999999"/>
+        </w:pBdr>
+        <w:shd w:val="clear" w:color="auto" w:fill="F5FAE2"/>
+        <w:spacing w:beforeAutospacing="1" w:afterAutospacing="1" w:line="193" w:lineRule="atLeast"/>
+        <w:jc w:val="left"/>
+        <w:rPr>
+          <w:rFonts w:ascii="Courier New" w:eastAsia="宋体" w:hAnsi="Courier New" w:cs="Courier New"/>
+          <w:color w:val="555555"/>
+          <w:kern w:val="0"/>
+          <w:szCs w:val="21"/>
+        </w:rPr>
+      </w:pPr>
+      <w:r>
+        <w:rPr>
+          <w:rFonts w:ascii="Courier New" w:eastAsia="宋体" w:hAnsi="Courier New" w:cs="Courier New"/>
+          <w:color w:val="000000"/>
+          <w:kern w:val="0"/>
+          <w:szCs w:val="21"/>
+          <w:bdr w:val="none" w:sz="0" w:space="0" w:color="auto" w:frame="1"/>
+        </w:rPr>
+        <w:t>  </w:t>
+      </w:r>
+    </w:p>
+    <w:p>
+      <w:pPr>
+        <w:widowControl/>
+        <w:numPr>
+          <w:ilvl w:val="0"/>
+          <w:numId w:val="1"/>
+        </w:numPr>
+        <w:pBdr>
+          <w:left w:val="single" w:sz="12" w:space="0" w:color="999999"/>
+        </w:pBdr>
+        <w:shd w:val="clear" w:color="auto" w:fill="F5FAE2"/>
+        <w:spacing w:beforeAutospacing="1" w:afterAutospacing="1" w:line="193" w:lineRule="atLeast"/>
+        <w:jc w:val="left"/>
+        <w:rPr>
+          <w:rFonts w:ascii="Courier New" w:eastAsia="宋体" w:hAnsi="Courier New" w:cs="Courier New"/>
+          <w:color w:val="FF0000"/>
+          <w:kern w:val="0"/>
+          <w:szCs w:val="21"/>
+        </w:rPr>
+      </w:pPr>
+      <w:r>
+        <w:rPr>
+          <w:rFonts w:ascii="Courier New" w:eastAsia="宋体" w:hAnsi="Courier New" w:cs="Courier New"/>
+          <w:color w:val="FF0000"/>
+          <w:kern w:val="0"/>
+          <w:szCs w:val="21"/>
+          <w:bdr w:val="none" w:sz="0" w:space="0" w:color="auto" w:frame="1"/>
+        </w:rPr>
+        <w:t>    glGenVertexArrays(1,&amp;vaoHandle);  </w:t>
+      </w:r>
+    </w:p>
+    <w:p>
+      <w:pPr>
+        <w:widowControl/>
+        <w:numPr>
+          <w:ilvl w:val="0"/>
+          <w:numId w:val="1"/>
+        </w:numPr>
+        <w:pBdr>
+          <w:left w:val="single" w:sz="12" w:space="0" w:color="999999"/>
+        </w:pBdr>
+        <w:shd w:val="clear" w:color="auto" w:fill="F5FAE2"/>
+        <w:spacing w:beforeAutospacing="1" w:afterAutospacing="1" w:line="193" w:lineRule="atLeast"/>
+        <w:jc w:val="left"/>
+        <w:rPr>
+          <w:rFonts w:ascii="Courier New" w:eastAsia="宋体" w:hAnsi="Courier New" w:cs="Courier New"/>
+          <w:color w:val="555555"/>
+          <w:kern w:val="0"/>
+          <w:szCs w:val="21"/>
+        </w:rPr>
+      </w:pPr>
+      <w:r>
+        <w:rPr>
+          <w:rFonts w:ascii="Courier New" w:eastAsia="宋体" w:hAnsi="Courier New" w:cs="Courier New"/>
+          <w:color w:val="FF0000"/>
+          <w:kern w:val="0"/>
+          <w:szCs w:val="21"/>
+          <w:bdr w:val="none" w:sz="0" w:space="0" w:color="auto" w:frame="1"/>
+        </w:rPr>
+        <w:t>    glBindVertexArray(vaoHandle);</w:t>
+      </w:r>
+      <w:r>
+        <w:rPr>
+          <w:rFonts w:ascii="Courier New" w:eastAsia="宋体" w:hAnsi="Courier New" w:cs="Courier New"/>
+          <w:color w:val="000000"/>
+          <w:kern w:val="0"/>
+          <w:szCs w:val="21"/>
+          <w:bdr w:val="none" w:sz="0" w:space="0" w:color="auto" w:frame="1"/>
+        </w:rPr>
+        <w:t>  </w:t>
+      </w:r>
+    </w:p>
+    <w:p>
+      <w:pPr>
+        <w:widowControl/>
+        <w:numPr>
+          <w:ilvl w:val="0"/>
+          <w:numId w:val="1"/>
+        </w:numPr>
+        <w:pBdr>
+          <w:left w:val="single" w:sz="12" w:space="0" w:color="999999"/>
+        </w:pBdr>
+        <w:shd w:val="clear" w:color="auto" w:fill="F5FAE2"/>
+        <w:spacing w:beforeAutospacing="1" w:afterAutospacing="1" w:line="193" w:lineRule="atLeast"/>
+        <w:jc w:val="left"/>
+        <w:rPr>
+          <w:rFonts w:ascii="Courier New" w:eastAsia="宋体" w:hAnsi="Courier New" w:cs="Courier New"/>
+          <w:color w:val="5C5C5C"/>
+          <w:kern w:val="0"/>
+          <w:szCs w:val="21"/>
+        </w:rPr>
+      </w:pPr>
+      <w:r>
+        <w:rPr>
+          <w:rFonts w:ascii="Courier New" w:eastAsia="宋体" w:hAnsi="Courier New" w:cs="Courier New"/>
+          <w:color w:val="000000"/>
+          <w:kern w:val="0"/>
+          <w:szCs w:val="21"/>
+          <w:bdr w:val="none" w:sz="0" w:space="0" w:color="auto" w:frame="1"/>
+        </w:rPr>
+        <w:t>  </w:t>
+      </w:r>
+    </w:p>
+    <w:p>
+      <w:pPr>
+        <w:widowControl/>
+        <w:numPr>
+          <w:ilvl w:val="0"/>
+          <w:numId w:val="1"/>
+        </w:numPr>
+        <w:pBdr>
+          <w:left w:val="single" w:sz="12" w:space="0" w:color="999999"/>
+        </w:pBdr>
+        <w:shd w:val="clear" w:color="auto" w:fill="F5FAE2"/>
+        <w:spacing w:beforeAutospacing="1" w:afterAutospacing="1" w:line="193" w:lineRule="atLeast"/>
+        <w:jc w:val="left"/>
+        <w:rPr>
+          <w:rFonts w:ascii="Courier New" w:eastAsia="宋体" w:hAnsi="Courier New" w:cs="Courier New"/>
+          <w:color w:val="555555"/>
+          <w:kern w:val="0"/>
+          <w:szCs w:val="21"/>
+        </w:rPr>
+      </w:pPr>
+      <w:r>
+        <w:rPr>
+          <w:rFonts w:ascii="Courier New" w:eastAsia="宋体" w:hAnsi="Courier New" w:cs="Courier New"/>
+          <w:color w:val="000000"/>
+          <w:kern w:val="0"/>
+          <w:szCs w:val="21"/>
+          <w:bdr w:val="none" w:sz="0" w:space="0" w:color="auto" w:frame="1"/>
+        </w:rPr>
+        <w:t>    glEnableVertexAttribArray(0);</w:t>
+      </w:r>
+      <w:r>
+        <w:rPr>
+          <w:rFonts w:ascii="Courier New" w:eastAsia="宋体" w:hAnsi="Courier New" w:cs="Courier New"/>
+          <w:color w:val="008200"/>
+          <w:kern w:val="0"/>
+          <w:szCs w:val="21"/>
+        </w:rPr>
+        <w:t>//</w:t>
+      </w:r>
+      <w:r>
+        <w:rPr>
+          <w:rFonts w:ascii="Courier New" w:eastAsia="宋体" w:hAnsi="Consolas" w:cs="Courier New"/>
+          <w:color w:val="008200"/>
+          <w:kern w:val="0"/>
+          <w:szCs w:val="21"/>
+        </w:rPr>
+        <w:t>顶点坐标</w:t>
+      </w:r>
+      <w:r>
+        <w:rPr>
+          <w:rFonts w:ascii="Courier New" w:eastAsia="宋体" w:hAnsi="Courier New" w:cs="Courier New"/>
+          <w:color w:val="000000"/>
+          <w:kern w:val="0"/>
+          <w:szCs w:val="21"/>
+          <w:bdr w:val="none" w:sz="0" w:space="0" w:color="auto" w:frame="1"/>
+        </w:rPr>
+        <w:t>  </w:t>
+      </w:r>
+    </w:p>
+    <w:p>
+      <w:pPr>
+        <w:widowControl/>
+        <w:numPr>
+          <w:ilvl w:val="0"/>
+          <w:numId w:val="1"/>
+        </w:numPr>
+        <w:pBdr>
+          <w:left w:val="single" w:sz="12" w:space="0" w:color="999999"/>
+        </w:pBdr>
+        <w:shd w:val="clear" w:color="auto" w:fill="F5FAE2"/>
+        <w:spacing w:beforeAutospacing="1" w:afterAutospacing="1" w:line="193" w:lineRule="atLeast"/>
+        <w:jc w:val="left"/>
+        <w:rPr>
+          <w:rFonts w:ascii="Courier New" w:eastAsia="宋体" w:hAnsi="Courier New" w:cs="Courier New"/>
+          <w:color w:val="5C5C5C"/>
+          <w:kern w:val="0"/>
+          <w:szCs w:val="21"/>
+        </w:rPr>
+      </w:pPr>
+      <w:r>
+        <w:rPr>
+          <w:rFonts w:ascii="Courier New" w:eastAsia="宋体" w:hAnsi="Courier New" w:cs="Courier New"/>
+          <w:color w:val="000000"/>
+          <w:kern w:val="0"/>
+          <w:szCs w:val="21"/>
+          <w:bdr w:val="none" w:sz="0" w:space="0" w:color="auto" w:frame="1"/>
+        </w:rPr>
+        <w:t>    glEnableVertexAttribArray(1);</w:t>
+      </w:r>
+      <w:r>
+        <w:rPr>
+          <w:rFonts w:ascii="Courier New" w:eastAsia="宋体" w:hAnsi="Courier New" w:cs="Courier New"/>
+          <w:color w:val="008200"/>
+          <w:kern w:val="0"/>
+          <w:szCs w:val="21"/>
+        </w:rPr>
+        <w:t>//</w:t>
+      </w:r>
+      <w:r>
+        <w:rPr>
+          <w:rFonts w:ascii="Courier New" w:eastAsia="宋体" w:hAnsi="Consolas" w:cs="Courier New"/>
+          <w:color w:val="008200"/>
+          <w:kern w:val="0"/>
+          <w:szCs w:val="21"/>
+        </w:rPr>
+        <w:t>顶点颜色</w:t>
+      </w:r>
+      <w:r>
+        <w:rPr>
+          <w:rFonts w:ascii="Courier New" w:eastAsia="宋体" w:hAnsi="Courier New" w:cs="Courier New"/>
+          <w:color w:val="000000"/>
+          <w:kern w:val="0"/>
+          <w:szCs w:val="21"/>
+          <w:bdr w:val="none" w:sz="0" w:space="0" w:color="auto" w:frame="1"/>
+        </w:rPr>
+        <w:t>  </w:t>
+      </w:r>
+    </w:p>
+    <w:p>
+      <w:pPr>
+        <w:widowControl/>
+        <w:numPr>
+          <w:ilvl w:val="0"/>
+          <w:numId w:val="1"/>
+        </w:numPr>
+        <w:pBdr>
+          <w:left w:val="single" w:sz="12" w:space="0" w:color="999999"/>
+        </w:pBdr>
+        <w:shd w:val="clear" w:color="auto" w:fill="F5FAE2"/>
+        <w:spacing w:beforeAutospacing="1" w:afterAutospacing="1" w:line="193" w:lineRule="atLeast"/>
+        <w:jc w:val="left"/>
+        <w:rPr>
+          <w:rFonts w:ascii="Courier New" w:eastAsia="宋体" w:hAnsi="Courier New" w:cs="Courier New"/>
+          <w:color w:val="555555"/>
+          <w:kern w:val="0"/>
+          <w:szCs w:val="21"/>
+        </w:rPr>
+      </w:pPr>
+      <w:r>
+        <w:rPr>
+          <w:rFonts w:ascii="Courier New" w:eastAsia="宋体" w:hAnsi="Courier New" w:cs="Courier New"/>
+          <w:color w:val="000000"/>
+          <w:kern w:val="0"/>
+          <w:szCs w:val="21"/>
+          <w:bdr w:val="none" w:sz="0" w:space="0" w:color="auto" w:frame="1"/>
+        </w:rPr>
+        <w:t>  </w:t>
+      </w:r>
+    </w:p>
+    <w:p>
+      <w:pPr>
+        <w:widowControl/>
+        <w:numPr>
+          <w:ilvl w:val="0"/>
+          <w:numId w:val="1"/>
+        </w:numPr>
+        <w:pBdr>
+          <w:left w:val="single" w:sz="12" w:space="0" w:color="999999"/>
+        </w:pBdr>
+        <w:shd w:val="clear" w:color="auto" w:fill="F5FAE2"/>
+        <w:spacing w:beforeAutospacing="1" w:afterAutospacing="1" w:line="193" w:lineRule="atLeast"/>
+        <w:jc w:val="left"/>
+        <w:rPr>
+          <w:rFonts w:ascii="Courier New" w:eastAsia="宋体" w:hAnsi="Courier New" w:cs="Courier New"/>
+          <w:color w:val="5C5C5C"/>
+          <w:kern w:val="0"/>
+          <w:szCs w:val="21"/>
+        </w:rPr>
+      </w:pPr>
+      <w:r>
+        <w:rPr>
+          <w:rFonts w:ascii="Courier New" w:eastAsia="宋体" w:hAnsi="Courier New" w:cs="Courier New"/>
+          <w:color w:val="000000"/>
+          <w:kern w:val="0"/>
+          <w:szCs w:val="21"/>
+          <w:bdr w:val="none" w:sz="0" w:space="0" w:color="auto" w:frame="1"/>
+        </w:rPr>
+        <w:t>    </w:t>
+      </w:r>
+      <w:r>
+        <w:rPr>
+          <w:rFonts w:ascii="Courier New" w:eastAsia="宋体" w:hAnsi="Courier New" w:cs="Courier New"/>
+          <w:color w:val="008200"/>
+          <w:kern w:val="0"/>
+          <w:szCs w:val="21"/>
+        </w:rPr>
+        <w:t>//</w:t>
+      </w:r>
+      <w:r>
+        <w:rPr>
+          <w:rFonts w:ascii="Courier New" w:eastAsia="宋体" w:hAnsi="Consolas" w:cs="Courier New"/>
+          <w:color w:val="008200"/>
+          <w:kern w:val="0"/>
+          <w:szCs w:val="21"/>
+        </w:rPr>
+        <w:t>调用</w:t>
+      </w:r>
+      <w:r>
+        <w:rPr>
+          <w:rFonts w:ascii="Courier New" w:eastAsia="宋体" w:hAnsi="Courier New" w:cs="Courier New"/>
+          <w:color w:val="008200"/>
+          <w:kern w:val="0"/>
+          <w:szCs w:val="21"/>
+        </w:rPr>
+        <w:t>glVertexAttribPointer</w:t>
+      </w:r>
+      <w:r>
+        <w:rPr>
+          <w:rFonts w:ascii="Courier New" w:eastAsia="宋体" w:hAnsi="Consolas" w:cs="Courier New"/>
+          <w:color w:val="008200"/>
+          <w:kern w:val="0"/>
+          <w:szCs w:val="21"/>
+        </w:rPr>
+        <w:t>之前需要进行绑定操作</w:t>
+      </w:r>
+      <w:r>
+        <w:rPr>
+          <w:rFonts w:ascii="Courier New" w:eastAsia="宋体" w:hAnsi="Courier New" w:cs="Courier New"/>
+          <w:color w:val="000000"/>
+          <w:kern w:val="0"/>
+          <w:szCs w:val="21"/>
+          <w:bdr w:val="none" w:sz="0" w:space="0" w:color="auto" w:frame="1"/>
+        </w:rPr>
+        <w:t>  </w:t>
+      </w:r>
+    </w:p>
+    <w:p>
+      <w:pPr>
+        <w:widowControl/>
+        <w:numPr>
+          <w:ilvl w:val="0"/>
+          <w:numId w:val="1"/>
+        </w:numPr>
+        <w:pBdr>
+          <w:left w:val="single" w:sz="12" w:space="0" w:color="999999"/>
+        </w:pBdr>
+        <w:shd w:val="clear" w:color="auto" w:fill="F5FAE2"/>
+        <w:spacing w:beforeAutospacing="1" w:afterAutospacing="1" w:line="193" w:lineRule="atLeast"/>
+        <w:jc w:val="left"/>
+        <w:rPr>
+          <w:rFonts w:ascii="Courier New" w:eastAsia="宋体" w:hAnsi="Courier New" w:cs="Courier New"/>
+          <w:color w:val="555555"/>
+          <w:kern w:val="0"/>
+          <w:szCs w:val="21"/>
+        </w:rPr>
+      </w:pPr>
+      <w:r>
+        <w:rPr>
+          <w:rFonts w:ascii="Courier New" w:eastAsia="宋体" w:hAnsi="Courier New" w:cs="Courier New"/>
+          <w:color w:val="000000"/>
+          <w:kern w:val="0"/>
+          <w:szCs w:val="21"/>
+          <w:bdr w:val="none" w:sz="0" w:space="0" w:color="auto" w:frame="1"/>
+        </w:rPr>
+        <w:t>    glBindBuffer(GL_ARRAY_BUFFER, positionBufferHandle);  </w:t>
+      </w:r>
+    </w:p>
+    <w:p>
+      <w:pPr>
+        <w:widowControl/>
+        <w:numPr>
+          <w:ilvl w:val="0"/>
+          <w:numId w:val="1"/>
+        </w:numPr>
+        <w:pBdr>
+          <w:left w:val="single" w:sz="12" w:space="0" w:color="999999"/>
+        </w:pBdr>
+        <w:shd w:val="clear" w:color="auto" w:fill="F5FAE2"/>
+        <w:spacing w:beforeAutospacing="1" w:afterAutospacing="1" w:line="193" w:lineRule="atLeast"/>
+        <w:jc w:val="left"/>
+        <w:rPr>
+          <w:rFonts w:ascii="Courier New" w:eastAsia="宋体" w:hAnsi="Courier New" w:cs="Courier New"/>
+          <w:color w:val="5C5C5C"/>
+          <w:kern w:val="0"/>
+          <w:szCs w:val="21"/>
+        </w:rPr>
+      </w:pPr>
+      <w:r>
+        <w:rPr>
+          <w:rFonts w:ascii="Courier New" w:eastAsia="宋体" w:hAnsi="Courier New" w:cs="Courier New"/>
+          <w:color w:val="000000"/>
+          <w:kern w:val="0"/>
+          <w:szCs w:val="21"/>
+          <w:bdr w:val="none" w:sz="0" w:space="0" w:color="auto" w:frame="1"/>
+        </w:rPr>
+        <w:t>    glVertexAttribPointer( 0, 3, GL_FLOAT, GL_FALSE, 0, (GLubyte *)NULL );  </w:t>
+      </w:r>
+    </w:p>
+    <w:p>
+      <w:pPr>
+        <w:widowControl/>
+        <w:numPr>
+          <w:ilvl w:val="0"/>
+          <w:numId w:val="1"/>
+        </w:numPr>
+        <w:pBdr>
+          <w:left w:val="single" w:sz="12" w:space="0" w:color="999999"/>
+        </w:pBdr>
+        <w:shd w:val="clear" w:color="auto" w:fill="F5FAE2"/>
+        <w:spacing w:beforeAutospacing="1" w:afterAutospacing="1" w:line="193" w:lineRule="atLeast"/>
+        <w:jc w:val="left"/>
+        <w:rPr>
+          <w:rFonts w:ascii="Courier New" w:eastAsia="宋体" w:hAnsi="Courier New" w:cs="Courier New"/>
+          <w:color w:val="555555"/>
+          <w:kern w:val="0"/>
+          <w:szCs w:val="21"/>
+        </w:rPr>
+      </w:pPr>
+      <w:r>
+        <w:rPr>
+          <w:rFonts w:ascii="Courier New" w:eastAsia="宋体" w:hAnsi="Courier New" w:cs="Courier New"/>
+          <w:color w:val="000000"/>
+          <w:kern w:val="0"/>
+          <w:szCs w:val="21"/>
+          <w:bdr w:val="none" w:sz="0" w:space="0" w:color="auto" w:frame="1"/>
+        </w:rPr>
+        <w:t>  </w:t>
+      </w:r>
+    </w:p>
+    <w:p>
+      <w:pPr>
+        <w:widowControl/>
+        <w:numPr>
+          <w:ilvl w:val="0"/>
+          <w:numId w:val="1"/>
+        </w:numPr>
+        <w:pBdr>
+          <w:left w:val="single" w:sz="12" w:space="0" w:color="999999"/>
+        </w:pBdr>
+        <w:shd w:val="clear" w:color="auto" w:fill="F5FAE2"/>
+        <w:spacing w:beforeAutospacing="1" w:afterAutospacing="1" w:line="193" w:lineRule="atLeast"/>
+        <w:jc w:val="left"/>
+        <w:rPr>
+          <w:rFonts w:ascii="Courier New" w:eastAsia="宋体" w:hAnsi="Courier New" w:cs="Courier New"/>
+          <w:color w:val="5C5C5C"/>
+          <w:kern w:val="0"/>
+          <w:szCs w:val="21"/>
+        </w:rPr>
+      </w:pPr>
+      <w:r>
+        <w:rPr>
+          <w:rFonts w:ascii="Courier New" w:eastAsia="宋体" w:hAnsi="Courier New" w:cs="Courier New"/>
+          <w:color w:val="000000"/>
+          <w:kern w:val="0"/>
+          <w:szCs w:val="21"/>
+          <w:bdr w:val="none" w:sz="0" w:space="0" w:color="auto" w:frame="1"/>
+        </w:rPr>
+        <w:t>    glBindBuffer(GL_ARRAY_BUFFER, colorBufferHandle);  </w:t>
+      </w:r>
+    </w:p>
+    <w:p>
+      <w:pPr>
+        <w:widowControl/>
+        <w:numPr>
+          <w:ilvl w:val="0"/>
+          <w:numId w:val="1"/>
+        </w:numPr>
+        <w:pBdr>
+          <w:left w:val="single" w:sz="12" w:space="0" w:color="999999"/>
+        </w:pBdr>
+        <w:shd w:val="clear" w:color="auto" w:fill="F5FAE2"/>
+        <w:spacing w:beforeAutospacing="1" w:afterAutospacing="1" w:line="193" w:lineRule="atLeast"/>
+        <w:jc w:val="left"/>
+        <w:rPr>
+          <w:rFonts w:ascii="Courier New" w:eastAsia="宋体" w:hAnsi="Courier New" w:cs="Courier New"/>
+          <w:color w:val="555555"/>
+          <w:kern w:val="0"/>
+          <w:szCs w:val="21"/>
+        </w:rPr>
+      </w:pPr>
+      <w:r>
+        <w:rPr>
+          <w:rFonts w:ascii="Courier New" w:eastAsia="宋体" w:hAnsi="Courier New" w:cs="Courier New"/>
+          <w:color w:val="000000"/>
+          <w:kern w:val="0"/>
+          <w:szCs w:val="21"/>
+          <w:bdr w:val="none" w:sz="0" w:space="0" w:color="auto" w:frame="1"/>
+        </w:rPr>
+        <w:t>    glVertexAttribPointer( 1, 3, GL_FLOAT, GL_FALSE, 0, (GLubyte *)NULL );  </w:t>
+      </w:r>
+    </w:p>
+    <w:p>
+      <w:pPr>
+        <w:widowControl/>
+        <w:numPr>
+          <w:ilvl w:val="0"/>
+          <w:numId w:val="1"/>
+        </w:numPr>
+        <w:pBdr>
+          <w:left w:val="single" w:sz="12" w:space="0" w:color="999999"/>
+        </w:pBdr>
+        <w:shd w:val="clear" w:color="auto" w:fill="F5FAE2"/>
+        <w:spacing w:beforeAutospacing="1" w:afterAutospacing="1" w:line="193" w:lineRule="atLeast"/>
+        <w:jc w:val="left"/>
+        <w:rPr>
+          <w:rFonts w:ascii="Courier New" w:eastAsia="宋体" w:hAnsi="Courier New" w:cs="Courier New"/>
+          <w:color w:val="5C5C5C"/>
+          <w:kern w:val="0"/>
+          <w:szCs w:val="21"/>
+        </w:rPr>
+      </w:pPr>
+      <w:r>
+        <w:rPr>
+          <w:rFonts w:ascii="Courier New" w:eastAsia="宋体" w:hAnsi="Courier New" w:cs="Courier New"/>
+          <w:color w:val="000000"/>
+          <w:kern w:val="0"/>
+          <w:szCs w:val="21"/>
+          <w:bdr w:val="none" w:sz="0" w:space="0" w:color="auto" w:frame="1"/>
+        </w:rPr>
+        <w:t>}  </w:t>
+      </w:r>
+    </w:p>
+    <w:p>
+      <w:pPr>
+        <w:pStyle w:val="a3"/>
+        <w:rPr>
+          <w:rFonts w:ascii="Courier New"/>
+        </w:rPr>
+      </w:pPr>
+    </w:p>
+    <w:p>
+      <w:pPr>
+        <w:widowControl/>
+        <w:numPr>
+          <w:ilvl w:val="0"/>
+          <w:numId w:val="2"/>
+        </w:numPr>
+        <w:pBdr>
+          <w:left w:val="single" w:sz="12" w:space="0" w:color="999999"/>
+        </w:pBdr>
+        <w:shd w:val="clear" w:color="auto" w:fill="F5FAE2"/>
+        <w:spacing w:beforeAutospacing="1" w:afterAutospacing="1" w:line="193" w:lineRule="atLeast"/>
+        <w:jc w:val="left"/>
+        <w:rPr>
+          <w:rFonts w:ascii="Courier New" w:eastAsia="宋体" w:hAnsi="Courier New" w:cs="Courier New"/>
+          <w:color w:val="5C5C5C"/>
+          <w:kern w:val="0"/>
+          <w:szCs w:val="21"/>
+        </w:rPr>
+      </w:pPr>
+      <w:r>
+        <w:rPr>
+          <w:rFonts w:ascii="Courier New" w:eastAsia="宋体" w:hAnsi="Courier New" w:cs="Courier New"/>
+          <w:color w:val="000000"/>
+          <w:kern w:val="0"/>
+          <w:szCs w:val="21"/>
+          <w:bdr w:val="none" w:sz="0" w:space="0" w:color="auto" w:frame="1"/>
+        </w:rPr>
+        <w:t>    </w:t>
+      </w:r>
+      <w:r>
+        <w:rPr>
+          <w:rFonts w:ascii="Courier New" w:eastAsia="宋体" w:hAnsi="Courier New" w:cs="Courier New"/>
+          <w:color w:val="008200"/>
+          <w:kern w:val="0"/>
+          <w:szCs w:val="21"/>
+        </w:rPr>
+        <w:t>//</w:t>
+      </w:r>
+      <w:r>
+        <w:rPr>
+          <w:rFonts w:ascii="Courier New" w:eastAsia="宋体" w:hAnsi="Consolas" w:cs="Courier New"/>
+          <w:color w:val="008200"/>
+          <w:kern w:val="0"/>
+          <w:szCs w:val="21"/>
+        </w:rPr>
+        <w:t>使用</w:t>
+      </w:r>
+      <w:r>
+        <w:rPr>
+          <w:rFonts w:ascii="Courier New" w:eastAsia="宋体" w:hAnsi="Courier New" w:cs="Courier New"/>
+          <w:color w:val="008200"/>
+          <w:kern w:val="0"/>
+          <w:szCs w:val="21"/>
+        </w:rPr>
+        <w:t>VAO</w:t>
+      </w:r>
+      <w:r>
+        <w:rPr>
+          <w:rFonts w:ascii="Courier New" w:eastAsia="宋体" w:hAnsi="Consolas" w:cs="Courier New"/>
+          <w:color w:val="008200"/>
+          <w:kern w:val="0"/>
+          <w:szCs w:val="21"/>
+        </w:rPr>
+        <w:t>、</w:t>
+      </w:r>
+      <w:r>
+        <w:rPr>
+          <w:rFonts w:ascii="Courier New" w:eastAsia="宋体" w:hAnsi="Courier New" w:cs="Courier New"/>
+          <w:color w:val="008200"/>
+          <w:kern w:val="0"/>
+          <w:szCs w:val="21"/>
+        </w:rPr>
+        <w:t>VBO</w:t>
+      </w:r>
+      <w:r>
+        <w:rPr>
+          <w:rFonts w:ascii="Courier New" w:eastAsia="宋体" w:hAnsi="Consolas" w:cs="Courier New"/>
+          <w:color w:val="008200"/>
+          <w:kern w:val="0"/>
+          <w:szCs w:val="21"/>
+        </w:rPr>
+        <w:t>绘制</w:t>
+      </w:r>
+      <w:r>
+        <w:rPr>
+          <w:rFonts w:ascii="Courier New" w:eastAsia="宋体" w:hAnsi="Courier New" w:cs="Courier New"/>
+          <w:color w:val="000000"/>
+          <w:kern w:val="0"/>
+          <w:szCs w:val="21"/>
+          <w:bdr w:val="none" w:sz="0" w:space="0" w:color="auto" w:frame="1"/>
+        </w:rPr>
+        <w:t>  </w:t>
+      </w:r>
+    </w:p>
+    <w:p>
+      <w:pPr>
+        <w:widowControl/>
+        <w:numPr>
+          <w:ilvl w:val="0"/>
+          <w:numId w:val="2"/>
+        </w:numPr>
+        <w:pBdr>
+          <w:left w:val="single" w:sz="12" w:space="0" w:color="999999"/>
+        </w:pBdr>
+        <w:shd w:val="clear" w:color="auto" w:fill="F5FAE2"/>
+        <w:spacing w:beforeAutospacing="1" w:afterAutospacing="1" w:line="193" w:lineRule="atLeast"/>
+        <w:jc w:val="left"/>
+        <w:rPr>
+          <w:rFonts w:ascii="Courier New" w:eastAsia="宋体" w:hAnsi="Courier New" w:cs="Courier New"/>
+          <w:color w:val="555555"/>
+          <w:kern w:val="0"/>
+          <w:szCs w:val="21"/>
+        </w:rPr>
+      </w:pPr>
+      <w:r>
+        <w:rPr>
+          <w:rFonts w:ascii="Courier New" w:eastAsia="宋体" w:hAnsi="Courier New" w:cs="Courier New"/>
+          <w:color w:val="000000"/>
+          <w:kern w:val="0"/>
+          <w:szCs w:val="21"/>
+          <w:bdr w:val="none" w:sz="0" w:space="0" w:color="auto" w:frame="1"/>
+        </w:rPr>
+        <w:t>    glBindVertexArray(vaoHandle);  </w:t>
+      </w:r>
+    </w:p>
+    <w:p>
+      <w:pPr>
+        <w:widowControl/>
+        <w:numPr>
+          <w:ilvl w:val="0"/>
+          <w:numId w:val="2"/>
+        </w:numPr>
+        <w:pBdr>
+          <w:left w:val="single" w:sz="12" w:space="0" w:color="999999"/>
+        </w:pBdr>
+        <w:shd w:val="clear" w:color="auto" w:fill="F5FAE2"/>
+        <w:spacing w:beforeAutospacing="1" w:afterAutospacing="1" w:line="193" w:lineRule="atLeast"/>
+        <w:jc w:val="left"/>
+        <w:rPr>
+          <w:rFonts w:ascii="Courier New" w:eastAsia="宋体" w:hAnsi="Courier New" w:cs="Courier New"/>
+          <w:color w:val="5C5C5C"/>
+          <w:kern w:val="0"/>
+          <w:szCs w:val="21"/>
+        </w:rPr>
+      </w:pPr>
+      <w:r>
+        <w:rPr>
+          <w:rFonts w:ascii="Courier New" w:eastAsia="宋体" w:hAnsi="Courier New" w:cs="Courier New"/>
+          <w:color w:val="000000"/>
+          <w:kern w:val="0"/>
+          <w:szCs w:val="21"/>
+          <w:bdr w:val="none" w:sz="0" w:space="0" w:color="auto" w:frame="1"/>
+        </w:rPr>
+        <w:t>    glDrawArrays(GL_TRIANGLES,0,3);  </w:t>
+      </w:r>
+    </w:p>
+    <w:p>
+      <w:pPr>
+        <w:widowControl/>
+        <w:numPr>
+          <w:ilvl w:val="0"/>
+          <w:numId w:val="2"/>
+        </w:numPr>
+        <w:pBdr>
+          <w:left w:val="single" w:sz="12" w:space="0" w:color="999999"/>
+        </w:pBdr>
+        <w:shd w:val="clear" w:color="auto" w:fill="F5FAE2"/>
+        <w:spacing w:beforeAutospacing="1" w:afterAutospacing="1" w:line="193" w:lineRule="atLeast"/>
+        <w:jc w:val="left"/>
+        <w:rPr>
+          <w:rFonts w:ascii="Courier New" w:eastAsia="宋体" w:hAnsi="Courier New" w:cs="Courier New"/>
+          <w:color w:val="555555"/>
+          <w:kern w:val="0"/>
+          <w:szCs w:val="21"/>
+        </w:rPr>
+      </w:pPr>
+      <w:r>
+        <w:rPr>
+          <w:rFonts w:ascii="Courier New" w:eastAsia="宋体" w:hAnsi="Courier New" w:cs="Courier New"/>
+          <w:color w:val="000000"/>
+          <w:kern w:val="0"/>
+          <w:szCs w:val="21"/>
+          <w:bdr w:val="none" w:sz="0" w:space="0" w:color="auto" w:frame="1"/>
+        </w:rPr>
+        <w:t>    glBindVertexArray(0); </w:t>
+      </w:r>
+    </w:p>
+    <w:p>
+      <w:pPr>
+        <w:pStyle w:val="a3"/>
+        <w:rPr>
+          <w:rFonts w:ascii="Courier New"/>
+        </w:rPr>
+      </w:pPr>
+    </w:p>
+    <w:p>
+      <w:pPr>
+        <w:pStyle w:val="a3"/>
+        <w:rPr>
+          <w:rFonts w:ascii="Courier New"/>
+        </w:rPr>
+      </w:pPr>
+    </w:p>
+    <w:p>
+      <w:pPr>
+        <w:pStyle w:val="a3"/>
+        <w:rPr>
+          <w:rFonts w:ascii="Courier New"/>
+        </w:rPr>
+      </w:pPr>
+    </w:p>
+    <w:p>
+      <w:pPr>
+        <w:pStyle w:val="a3"/>
+        <w:rPr>
+          <w:rFonts w:ascii="Courier New"/>
+        </w:rPr>
+      </w:pPr>
+    </w:p>
+    <w:p>
+      <w:pPr>
+        <w:pStyle w:val="a3"/>
+        <w:rPr>
+          <w:rFonts w:ascii="Courier New"/>
+        </w:rPr>
+      </w:pPr>
+    </w:p>
+    <w:p>
+      <w:pPr>
+        <w:pStyle w:val="a3"/>
+        <w:rPr>
+          <w:rFonts w:ascii="Courier New"/>
+        </w:rPr>
+      </w:pPr>
+    </w:p>
+    <w:p>
+      <w:pPr>
+        <w:pStyle w:val="a3"/>
+        <w:rPr>
+          <w:rFonts w:ascii="Courier New"/>
+        </w:rPr>
+      </w:pPr>
+    </w:p>
+    <w:p>
+      <w:pPr>
+        <w:pStyle w:val="a3"/>
+        <w:rPr>
+          <w:rFonts w:ascii="Courier New"/>
+        </w:rPr>
+      </w:pPr>
+    </w:p>
+    <w:p>
+      <w:pPr>
+        <w:pStyle w:val="a3"/>
+        <w:rPr>
+          <w:rFonts w:ascii="Courier New"/>
+        </w:rPr>
+      </w:pPr>
+    </w:p>
+    <w:p>
+      <w:pPr>
+        <w:pStyle w:val="a3"/>
+        <w:rPr>
+          <w:rFonts w:ascii="Courier New"/>
+        </w:rPr>
+      </w:pPr>
+    </w:p>
+    <w:p>
+      <w:pPr>
+        <w:pStyle w:val="a3"/>
+        <w:rPr>
+          <w:rFonts w:ascii="Courier New"/>
         </w:rPr>
       </w:pPr>
     </w:p>
@@ -623,6 +3445,243 @@
     </w:p>
   </w:footnote>
 </w:footnotes>
+</file>
+
+<file path=word/numbering.xml><?xml version="1.0" encoding="utf-8"?>
+<w:numbering xmlns:ve="http://schemas.openxmlformats.org/markup-compatibility/2006" xmlns:o="urn:schemas-microsoft-com:office:office" xmlns:r="http://schemas.openxmlformats.org/officeDocument/2006/relationships" xmlns:m="http://schemas.openxmlformats.org/officeDocument/2006/math" xmlns:v="urn:schemas-microsoft-com:vml" xmlns:wp="http://schemas.openxmlformats.org/drawingml/2006/wordprocessingDrawing" xmlns:w10="urn:schemas-microsoft-com:office:word" xmlns:w="http://schemas.openxmlformats.org/wordprocessingml/2006/main" xmlns:wne="http://schemas.microsoft.com/office/word/2006/wordml">
+  <w:abstractNum w:abstractNumId="0">
+    <w:nsid w:val="46637AAA"/>
+    <w:multiLevelType w:val="multilevel"/>
+    <w:tmpl w:val="393C204A"/>
+    <w:lvl w:ilvl="0">
+      <w:start w:val="1"/>
+      <w:numFmt w:val="decimal"/>
+      <w:lvlText w:val="%1."/>
+      <w:lvlJc w:val="left"/>
+      <w:pPr>
+        <w:tabs>
+          <w:tab w:val="num" w:pos="720"/>
+        </w:tabs>
+        <w:ind w:left="720" w:hanging="360"/>
+      </w:pPr>
+    </w:lvl>
+    <w:lvl w:ilvl="1" w:tentative="1">
+      <w:start w:val="1"/>
+      <w:numFmt w:val="decimal"/>
+      <w:lvlText w:val="%2."/>
+      <w:lvlJc w:val="left"/>
+      <w:pPr>
+        <w:tabs>
+          <w:tab w:val="num" w:pos="1440"/>
+        </w:tabs>
+        <w:ind w:left="1440" w:hanging="360"/>
+      </w:pPr>
+    </w:lvl>
+    <w:lvl w:ilvl="2" w:tentative="1">
+      <w:start w:val="1"/>
+      <w:numFmt w:val="decimal"/>
+      <w:lvlText w:val="%3."/>
+      <w:lvlJc w:val="left"/>
+      <w:pPr>
+        <w:tabs>
+          <w:tab w:val="num" w:pos="2160"/>
+        </w:tabs>
+        <w:ind w:left="2160" w:hanging="360"/>
+      </w:pPr>
+    </w:lvl>
+    <w:lvl w:ilvl="3" w:tentative="1">
+      <w:start w:val="1"/>
+      <w:numFmt w:val="decimal"/>
+      <w:lvlText w:val="%4."/>
+      <w:lvlJc w:val="left"/>
+      <w:pPr>
+        <w:tabs>
+          <w:tab w:val="num" w:pos="2880"/>
+        </w:tabs>
+        <w:ind w:left="2880" w:hanging="360"/>
+      </w:pPr>
+    </w:lvl>
+    <w:lvl w:ilvl="4" w:tentative="1">
+      <w:start w:val="1"/>
+      <w:numFmt w:val="decimal"/>
+      <w:lvlText w:val="%5."/>
+      <w:lvlJc w:val="left"/>
+      <w:pPr>
+        <w:tabs>
+          <w:tab w:val="num" w:pos="3600"/>
+        </w:tabs>
+        <w:ind w:left="3600" w:hanging="360"/>
+      </w:pPr>
+    </w:lvl>
+    <w:lvl w:ilvl="5" w:tentative="1">
+      <w:start w:val="1"/>
+      <w:numFmt w:val="decimal"/>
+      <w:lvlText w:val="%6."/>
+      <w:lvlJc w:val="left"/>
+      <w:pPr>
+        <w:tabs>
+          <w:tab w:val="num" w:pos="4320"/>
+        </w:tabs>
+        <w:ind w:left="4320" w:hanging="360"/>
+      </w:pPr>
+    </w:lvl>
+    <w:lvl w:ilvl="6" w:tentative="1">
+      <w:start w:val="1"/>
+      <w:numFmt w:val="decimal"/>
+      <w:lvlText w:val="%7."/>
+      <w:lvlJc w:val="left"/>
+      <w:pPr>
+        <w:tabs>
+          <w:tab w:val="num" w:pos="5040"/>
+        </w:tabs>
+        <w:ind w:left="5040" w:hanging="360"/>
+      </w:pPr>
+    </w:lvl>
+    <w:lvl w:ilvl="7" w:tentative="1">
+      <w:start w:val="1"/>
+      <w:numFmt w:val="decimal"/>
+      <w:lvlText w:val="%8."/>
+      <w:lvlJc w:val="left"/>
+      <w:pPr>
+        <w:tabs>
+          <w:tab w:val="num" w:pos="5760"/>
+        </w:tabs>
+        <w:ind w:left="5760" w:hanging="360"/>
+      </w:pPr>
+    </w:lvl>
+    <w:lvl w:ilvl="8" w:tentative="1">
+      <w:start w:val="1"/>
+      <w:numFmt w:val="decimal"/>
+      <w:lvlText w:val="%9."/>
+      <w:lvlJc w:val="left"/>
+      <w:pPr>
+        <w:tabs>
+          <w:tab w:val="num" w:pos="6480"/>
+        </w:tabs>
+        <w:ind w:left="6480" w:hanging="360"/>
+      </w:pPr>
+    </w:lvl>
+  </w:abstractNum>
+  <w:abstractNum w:abstractNumId="1">
+    <w:nsid w:val="4C9E09C9"/>
+    <w:multiLevelType w:val="multilevel"/>
+    <w:tmpl w:val="31329672"/>
+    <w:lvl w:ilvl="0">
+      <w:start w:val="1"/>
+      <w:numFmt w:val="decimal"/>
+      <w:lvlText w:val="%1."/>
+      <w:lvlJc w:val="left"/>
+      <w:pPr>
+        <w:tabs>
+          <w:tab w:val="num" w:pos="720"/>
+        </w:tabs>
+        <w:ind w:left="720" w:hanging="360"/>
+      </w:pPr>
+    </w:lvl>
+    <w:lvl w:ilvl="1" w:tentative="1">
+      <w:start w:val="1"/>
+      <w:numFmt w:val="decimal"/>
+      <w:lvlText w:val="%2."/>
+      <w:lvlJc w:val="left"/>
+      <w:pPr>
+        <w:tabs>
+          <w:tab w:val="num" w:pos="1440"/>
+        </w:tabs>
+        <w:ind w:left="1440" w:hanging="360"/>
+      </w:pPr>
+    </w:lvl>
+    <w:lvl w:ilvl="2" w:tentative="1">
+      <w:start w:val="1"/>
+      <w:numFmt w:val="decimal"/>
+      <w:lvlText w:val="%3."/>
+      <w:lvlJc w:val="left"/>
+      <w:pPr>
+        <w:tabs>
+          <w:tab w:val="num" w:pos="2160"/>
+        </w:tabs>
+        <w:ind w:left="2160" w:hanging="360"/>
+      </w:pPr>
+    </w:lvl>
+    <w:lvl w:ilvl="3" w:tentative="1">
+      <w:start w:val="1"/>
+      <w:numFmt w:val="decimal"/>
+      <w:lvlText w:val="%4."/>
+      <w:lvlJc w:val="left"/>
+      <w:pPr>
+        <w:tabs>
+          <w:tab w:val="num" w:pos="2880"/>
+        </w:tabs>
+        <w:ind w:left="2880" w:hanging="360"/>
+      </w:pPr>
+    </w:lvl>
+    <w:lvl w:ilvl="4" w:tentative="1">
+      <w:start w:val="1"/>
+      <w:numFmt w:val="decimal"/>
+      <w:lvlText w:val="%5."/>
+      <w:lvlJc w:val="left"/>
+      <w:pPr>
+        <w:tabs>
+          <w:tab w:val="num" w:pos="3600"/>
+        </w:tabs>
+        <w:ind w:left="3600" w:hanging="360"/>
+      </w:pPr>
+    </w:lvl>
+    <w:lvl w:ilvl="5" w:tentative="1">
+      <w:start w:val="1"/>
+      <w:numFmt w:val="decimal"/>
+      <w:lvlText w:val="%6."/>
+      <w:lvlJc w:val="left"/>
+      <w:pPr>
+        <w:tabs>
+          <w:tab w:val="num" w:pos="4320"/>
+        </w:tabs>
+        <w:ind w:left="4320" w:hanging="360"/>
+      </w:pPr>
+    </w:lvl>
+    <w:lvl w:ilvl="6" w:tentative="1">
+      <w:start w:val="1"/>
+      <w:numFmt w:val="decimal"/>
+      <w:lvlText w:val="%7."/>
+      <w:lvlJc w:val="left"/>
+      <w:pPr>
+        <w:tabs>
+          <w:tab w:val="num" w:pos="5040"/>
+        </w:tabs>
+        <w:ind w:left="5040" w:hanging="360"/>
+      </w:pPr>
+    </w:lvl>
+    <w:lvl w:ilvl="7" w:tentative="1">
+      <w:start w:val="1"/>
+      <w:numFmt w:val="decimal"/>
+      <w:lvlText w:val="%8."/>
+      <w:lvlJc w:val="left"/>
+      <w:pPr>
+        <w:tabs>
+          <w:tab w:val="num" w:pos="5760"/>
+        </w:tabs>
+        <w:ind w:left="5760" w:hanging="360"/>
+      </w:pPr>
+    </w:lvl>
+    <w:lvl w:ilvl="8" w:tentative="1">
+      <w:start w:val="1"/>
+      <w:numFmt w:val="decimal"/>
+      <w:lvlText w:val="%9."/>
+      <w:lvlJc w:val="left"/>
+      <w:pPr>
+        <w:tabs>
+          <w:tab w:val="num" w:pos="6480"/>
+        </w:tabs>
+        <w:ind w:left="6480" w:hanging="360"/>
+      </w:pPr>
+    </w:lvl>
+  </w:abstractNum>
+  <w:num w:numId="1">
+    <w:abstractNumId w:val="1"/>
+  </w:num>
+  <w:num w:numId="2">
+    <w:abstractNumId w:val="0"/>
+  </w:num>
+</w:numbering>
 </file>
 
 <file path=word/styles.xml><?xml version="1.0" encoding="utf-8"?>
@@ -906,6 +3965,40 @@
       <w:sz w:val="18"/>
       <w:szCs w:val="18"/>
     </w:rPr>
+  </w:style>
+  <w:style w:type="paragraph" w:styleId="a6">
+    <w:name w:val="Normal (Web)"/>
+    <w:basedOn w:val="a"/>
+    <w:uiPriority w:val="99"/>
+    <w:semiHidden/>
+    <w:unhideWhenUsed/>
+    <w:rsid w:val="00EC0602"/>
+    <w:pPr>
+      <w:widowControl/>
+      <w:spacing w:before="100" w:beforeAutospacing="1" w:after="100" w:afterAutospacing="1"/>
+      <w:jc w:val="left"/>
+    </w:pPr>
+    <w:rPr>
+      <w:rFonts w:ascii="宋体" w:eastAsia="宋体" w:hAnsi="宋体" w:cs="宋体"/>
+      <w:kern w:val="0"/>
+      <w:sz w:val="24"/>
+      <w:szCs w:val="24"/>
+    </w:rPr>
+  </w:style>
+  <w:style w:type="character" w:customStyle="1" w:styleId="keyword">
+    <w:name w:val="keyword"/>
+    <w:basedOn w:val="a0"/>
+    <w:rsid w:val="00690980"/>
+  </w:style>
+  <w:style w:type="character" w:customStyle="1" w:styleId="comment">
+    <w:name w:val="comment"/>
+    <w:basedOn w:val="a0"/>
+    <w:rsid w:val="00690980"/>
+  </w:style>
+  <w:style w:type="character" w:customStyle="1" w:styleId="datatypes">
+    <w:name w:val="datatypes"/>
+    <w:basedOn w:val="a0"/>
+    <w:rsid w:val="00690980"/>
   </w:style>
 </w:styles>
 </file>
